--- a/paper/Discussion_notes_v2.docx
+++ b/paper/Discussion_notes_v2.docx
@@ -51,172 +51,6 @@
     <w:p>
       <w:pPr>
         <w:spacing w:line="480" w:lineRule="auto"/>
-        <w:ind w:firstLine="720"/>
-        <w:rPr>
-          <w:rFonts w:cstheme="minorHAnsi"/>
-        </w:rPr>
-      </w:pPr>
-      <w:r>
-        <w:rPr>
-          <w:rFonts w:cstheme="minorHAnsi"/>
-        </w:rPr>
-        <w:t xml:space="preserve">Both the genome-wide patterns of eQTL and the network-level focus on haplotype structure and polymorphisms find a signal of SNPs tagging many </w:t>
-      </w:r>
-      <w:r>
-        <w:rPr>
-          <w:rFonts w:cstheme="minorHAnsi"/>
-          <w:i/>
-        </w:rPr>
-        <w:t>trans</w:t>
-      </w:r>
-      <w:r>
-        <w:rPr>
-          <w:rFonts w:cstheme="minorHAnsi"/>
-        </w:rPr>
-        <w:t xml:space="preserve">-eQTL and few </w:t>
-      </w:r>
-      <w:r>
-        <w:rPr>
-          <w:rFonts w:cstheme="minorHAnsi"/>
-          <w:i/>
-        </w:rPr>
-        <w:t>cis</w:t>
-      </w:r>
-      <w:r>
-        <w:rPr>
-          <w:rFonts w:cstheme="minorHAnsi"/>
-        </w:rPr>
-        <w:t xml:space="preserve">-eQTL in this study. Network-level focus suggests that many of the cis-acting loci are better detected through presence/ absence polymorphisms; future eQTL studies within </w:t>
-      </w:r>
-      <w:r>
-        <w:rPr>
-          <w:rFonts w:cstheme="minorHAnsi"/>
-          <w:i/>
-        </w:rPr>
-        <w:t xml:space="preserve">B. cinerea </w:t>
-      </w:r>
-      <w:r>
-        <w:rPr>
-          <w:rFonts w:cstheme="minorHAnsi"/>
-        </w:rPr>
-        <w:t xml:space="preserve">would benefit from the use of both SNP and presence/ absence polymorphism data. Some studies have found this pattern of dominant </w:t>
-      </w:r>
-      <w:r>
-        <w:rPr>
-          <w:rFonts w:cstheme="minorHAnsi"/>
-          <w:i/>
-        </w:rPr>
-        <w:t>trans</w:t>
-      </w:r>
-      <w:r>
-        <w:rPr>
-          <w:rFonts w:cstheme="minorHAnsi"/>
-        </w:rPr>
-        <w:t>-effects as well … XXX</w:t>
-      </w:r>
-    </w:p>
-    <w:p>
-      <w:pPr>
-        <w:spacing w:line="480" w:lineRule="auto"/>
-        <w:ind w:firstLine="720"/>
-        <w:rPr>
-          <w:rFonts w:cstheme="minorHAnsi"/>
-        </w:rPr>
-      </w:pPr>
-      <w:r>
-        <w:rPr>
-          <w:rFonts w:cstheme="minorHAnsi"/>
-        </w:rPr>
-        <w:t xml:space="preserve">Previous co-expression studies in </w:t>
-      </w:r>
-      <w:r>
-        <w:rPr>
-          <w:rFonts w:cstheme="minorHAnsi"/>
-          <w:i/>
-        </w:rPr>
-        <w:t>B. cinerea</w:t>
-      </w:r>
-      <w:r>
-        <w:rPr>
-          <w:rFonts w:cstheme="minorHAnsi"/>
-        </w:rPr>
-        <w:t xml:space="preserve"> also identified five major co-expression networks with genes disbursed across the genome of</w:t>
-      </w:r>
-      <w:r>
-        <w:rPr>
-          <w:rFonts w:cstheme="minorHAnsi"/>
-          <w:i/>
-        </w:rPr>
-        <w:t xml:space="preserve"> B. cinerea </w:t>
-      </w:r>
-      <w:r>
-        <w:rPr>
-          <w:rFonts w:cstheme="minorHAnsi"/>
-        </w:rPr>
-        <w:fldChar w:fldCharType="begin"/>
-      </w:r>
-      <w:r>
-        <w:rPr>
-          <w:rFonts w:cstheme="minorHAnsi"/>
-        </w:rPr>
-        <w:instrText xml:space="preserve"> ADDIN EN.CITE &lt;EndNote&gt;&lt;Cite&gt;&lt;Author&gt;Zhang&lt;/Author&gt;&lt;Year&gt;2018&lt;/Year&gt;&lt;RecNum&gt;1142&lt;/RecNum&gt;&lt;DisplayText&gt;(Zhang, Corwin et al. 2018)&lt;/DisplayText&gt;&lt;record&gt;&lt;rec-number&gt;1142&lt;/rec-number&gt;&lt;foreign-keys&gt;&lt;key app="EN" db-id="a2x2tzszjfd2zjed0e8psfdtd0daafwwr002" timestamp="1540861632"&gt;1142&lt;/key&gt;&lt;/foreign-keys&gt;&lt;ref-type name="Journal Article"&gt;17&lt;/ref-type&gt;&lt;contributors&gt;&lt;authors&gt;&lt;author&gt;Zhang, Wei&lt;/author&gt;&lt;author&gt;Corwin, Jason A&lt;/author&gt;&lt;author&gt;Copeland, Daniel&lt;/author&gt;&lt;author&gt;Feusier, Julie&lt;/author&gt;&lt;author&gt;Eshbaugh, Robert&lt;/author&gt;&lt;author&gt;Cook, David E&lt;/author&gt;&lt;author&gt;Atwell, Susanna&lt;/author&gt;&lt;author&gt;Kliebenstein, Daniel J&lt;/author&gt;&lt;/authors&gt;&lt;/contributors&gt;&lt;titles&gt;&lt;title&gt;Network connections across kingdoms illuminate a potential metabolic battlefield&lt;/title&gt;&lt;secondary-title&gt;bioRxiv&lt;/secondary-title&gt;&lt;/titles&gt;&lt;periodical&gt;&lt;full-title&gt;bioRxiv&lt;/full-title&gt;&lt;/periodical&gt;&lt;dates&gt;&lt;year&gt;2018&lt;/year&gt;&lt;/dates&gt;&lt;urls&gt;&lt;/urls&gt;&lt;/record&gt;&lt;/Cite&gt;&lt;/EndNote&gt;</w:instrText>
-      </w:r>
-      <w:r>
-        <w:rPr>
-          <w:rFonts w:cstheme="minorHAnsi"/>
-        </w:rPr>
-        <w:fldChar w:fldCharType="separate"/>
-      </w:r>
-      <w:r>
-        <w:rPr>
-          <w:rFonts w:cstheme="minorHAnsi"/>
-          <w:noProof/>
-        </w:rPr>
-        <w:t>(Zhang, Corwin et al. 2018)</w:t>
-      </w:r>
-      <w:r>
-        <w:rPr>
-          <w:rFonts w:cstheme="minorHAnsi"/>
-        </w:rPr>
-        <w:fldChar w:fldCharType="end"/>
-      </w:r>
-      <w:r>
-        <w:rPr>
-          <w:rFonts w:cstheme="minorHAnsi"/>
-        </w:rPr>
-        <w:t xml:space="preserve">. This provides additional evidence for trans-regulation of gene expression in </w:t>
-      </w:r>
-      <w:r>
-        <w:rPr>
-          <w:rFonts w:cstheme="minorHAnsi"/>
-          <w:i/>
-        </w:rPr>
-        <w:t>B. cinerea</w:t>
-      </w:r>
-      <w:r>
-        <w:rPr>
-          <w:rFonts w:cstheme="minorHAnsi"/>
-        </w:rPr>
-        <w:t xml:space="preserve"> virulence interactions. </w:t>
-      </w:r>
-      <w:proofErr w:type="gramStart"/>
-      <w:r>
-        <w:rPr>
-          <w:rFonts w:cstheme="minorHAnsi"/>
-        </w:rPr>
-        <w:t>In particular, our</w:t>
-      </w:r>
-      <w:proofErr w:type="gramEnd"/>
-      <w:r>
-        <w:rPr>
-          <w:rFonts w:cstheme="minorHAnsi"/>
-        </w:rPr>
-        <w:t xml:space="preserve"> eQTL hotspots contained many genes from the trans-GCNs (vesicle/virulence, translation/growth, exocytosis regulation, peptidase) but none of the cis-GCNs containing tandem gene clusters. </w:t>
-      </w:r>
-    </w:p>
-    <w:p>
-      <w:pPr>
-        <w:spacing w:line="480" w:lineRule="auto"/>
         <w:rPr>
           <w:rFonts w:cstheme="minorHAnsi"/>
           <w:b/>
@@ -461,6 +295,349 @@
         <w:spacing w:line="480" w:lineRule="auto"/>
         <w:rPr>
           <w:rFonts w:cstheme="minorHAnsi"/>
+          <w:strike/>
+        </w:rPr>
+      </w:pPr>
+      <w:r>
+        <w:rPr>
+          <w:rFonts w:cstheme="minorHAnsi"/>
+          <w:strike/>
+        </w:rPr>
+        <w:t>We do find some specificity in the expression modulation interactions between pathogen and host loci.</w:t>
+      </w:r>
+    </w:p>
+    <w:p>
+      <w:pPr>
+        <w:spacing w:line="480" w:lineRule="auto"/>
+        <w:rPr>
+          <w:rFonts w:cstheme="minorHAnsi"/>
+        </w:rPr>
+      </w:pPr>
+      <w:r>
+        <w:rPr>
+          <w:rFonts w:cstheme="minorHAnsi"/>
+          <w:strike/>
+        </w:rPr>
+        <w:t xml:space="preserve">Within our </w:t>
+      </w:r>
+      <w:proofErr w:type="spellStart"/>
+      <w:r>
+        <w:rPr>
+          <w:rFonts w:cstheme="minorHAnsi"/>
+          <w:strike/>
+        </w:rPr>
+        <w:t>hotSNP</w:t>
+      </w:r>
+      <w:proofErr w:type="spellEnd"/>
+      <w:r>
+        <w:rPr>
+          <w:rFonts w:cstheme="minorHAnsi"/>
+          <w:strike/>
+        </w:rPr>
+        <w:t xml:space="preserve"> </w:t>
+      </w:r>
+      <w:r>
+        <w:rPr>
+          <w:rFonts w:cstheme="minorHAnsi"/>
+          <w:strike/>
+        </w:rPr>
+        <w:t xml:space="preserve">analysis, each of the </w:t>
+      </w:r>
+      <w:r>
+        <w:rPr>
+          <w:rFonts w:cstheme="minorHAnsi"/>
+          <w:strike/>
+        </w:rPr>
+        <w:t xml:space="preserve">targeted </w:t>
+      </w:r>
+      <w:r>
+        <w:rPr>
+          <w:rFonts w:cstheme="minorHAnsi"/>
+          <w:i/>
+          <w:strike/>
+        </w:rPr>
+        <w:t xml:space="preserve">A. thaliana </w:t>
+      </w:r>
+      <w:r>
+        <w:rPr>
+          <w:rFonts w:cstheme="minorHAnsi"/>
+          <w:strike/>
+        </w:rPr>
+        <w:t xml:space="preserve">gene expression profiles was uniquely linked to a single </w:t>
+      </w:r>
+      <w:r>
+        <w:rPr>
+          <w:rFonts w:cstheme="minorHAnsi"/>
+          <w:strike/>
+        </w:rPr>
+        <w:t xml:space="preserve">SNP </w:t>
+      </w:r>
+      <w:r>
+        <w:rPr>
+          <w:rFonts w:cstheme="minorHAnsi"/>
+          <w:strike/>
+        </w:rPr>
+        <w:t xml:space="preserve">in </w:t>
+      </w:r>
+      <w:r>
+        <w:rPr>
+          <w:rFonts w:cstheme="minorHAnsi"/>
+          <w:i/>
+          <w:strike/>
+        </w:rPr>
+        <w:t>B. cinerea</w:t>
+      </w:r>
+      <w:r>
+        <w:rPr>
+          <w:rFonts w:cstheme="minorHAnsi"/>
+          <w:strike/>
+        </w:rPr>
+        <w:t>.</w:t>
+      </w:r>
+      <w:r>
+        <w:rPr>
+          <w:rFonts w:cstheme="minorHAnsi"/>
+        </w:rPr>
+        <w:t xml:space="preserve"> </w:t>
+      </w:r>
+      <w:r>
+        <w:rPr>
+          <w:rFonts w:cstheme="minorHAnsi"/>
+          <w:strike/>
+        </w:rPr>
+        <w:t xml:space="preserve">Similarly, the system of </w:t>
+      </w:r>
+      <w:r>
+        <w:rPr>
+          <w:rFonts w:cstheme="minorHAnsi"/>
+          <w:i/>
+          <w:strike/>
+        </w:rPr>
+        <w:t xml:space="preserve">Medicago </w:t>
+      </w:r>
+      <w:proofErr w:type="spellStart"/>
+      <w:r>
+        <w:rPr>
+          <w:rFonts w:cstheme="minorHAnsi"/>
+          <w:i/>
+          <w:strike/>
+        </w:rPr>
+        <w:t>truncatula</w:t>
+      </w:r>
+      <w:proofErr w:type="spellEnd"/>
+      <w:r>
+        <w:rPr>
+          <w:rFonts w:cstheme="minorHAnsi"/>
+          <w:strike/>
+        </w:rPr>
+        <w:t xml:space="preserve"> x </w:t>
+      </w:r>
+      <w:r>
+        <w:rPr>
+          <w:rFonts w:cstheme="minorHAnsi"/>
+          <w:i/>
+          <w:strike/>
+        </w:rPr>
+        <w:t xml:space="preserve">Meloidogyne </w:t>
+      </w:r>
+      <w:proofErr w:type="spellStart"/>
+      <w:r>
+        <w:rPr>
+          <w:rFonts w:cstheme="minorHAnsi"/>
+          <w:i/>
+          <w:strike/>
+        </w:rPr>
+        <w:t>hapla</w:t>
+      </w:r>
+      <w:proofErr w:type="spellEnd"/>
+      <w:r>
+        <w:rPr>
+          <w:rFonts w:cstheme="minorHAnsi"/>
+          <w:strike/>
+        </w:rPr>
+        <w:t xml:space="preserve">, each host expression profile was explained by only a single major-effect pathogen locus </w:t>
+      </w:r>
+      <w:r>
+        <w:rPr>
+          <w:rFonts w:cstheme="minorHAnsi"/>
+          <w:strike/>
+        </w:rPr>
+        <w:fldChar w:fldCharType="begin"/>
+      </w:r>
+      <w:r>
+        <w:rPr>
+          <w:rFonts w:cstheme="minorHAnsi"/>
+          <w:strike/>
+        </w:rPr>
+        <w:instrText xml:space="preserve"> ADDIN EN.CITE &lt;EndNote&gt;&lt;Cite&gt;&lt;Author&gt;Guo&lt;/Author&gt;&lt;Year&gt;2017&lt;/Year&gt;&lt;RecNum&gt;1156&lt;/RecNum&gt;&lt;DisplayText&gt;(Guo, Fudali et al. 2017)&lt;/DisplayText&gt;&lt;record&gt;&lt;rec-number&gt;1156&lt;/rec-number&gt;&lt;foreign-keys&gt;&lt;key app="EN" db-id="a2x2tzszjfd2zjed0e8psfdtd0daafwwr002" timestamp="1548893496"&gt;1156&lt;/key&gt;&lt;/foreign-keys&gt;&lt;ref-type name="Journal Article"&gt;17&lt;/ref-type&gt;&lt;contributors&gt;&lt;authors&gt;&lt;author&gt;Guo, Yuelong&lt;/author&gt;&lt;author&gt;Fudali, Sylwia&lt;/author&gt;&lt;author&gt;Gimeno, Jacinta&lt;/author&gt;&lt;author&gt;DiGennaro, Peter&lt;/author&gt;&lt;author&gt;Chang, Stella&lt;/author&gt;&lt;author&gt;Williamson, Valerie M&lt;/author&gt;&lt;author&gt;Bird, David McK&lt;/author&gt;&lt;author&gt;Nielsen, Dahlia M&lt;/author&gt;&lt;/authors&gt;&lt;/contributors&gt;&lt;titles&gt;&lt;title&gt;Networks underpinning symbiosis revealed through cross-species eQTL mapping&lt;/title&gt;&lt;secondary-title&gt;Genetics&lt;/secondary-title&gt;&lt;/titles&gt;&lt;periodical&gt;&lt;full-title&gt;Genetics&lt;/full-title&gt;&lt;/periodical&gt;&lt;pages&gt;genetics. 117.202531&lt;/pages&gt;&lt;dates&gt;&lt;year&gt;2017&lt;/year&gt;&lt;/dates&gt;&lt;isbn&gt;0016-6731&lt;/isbn&gt;&lt;urls&gt;&lt;/urls&gt;&lt;/record&gt;&lt;/Cite&gt;&lt;/EndNote&gt;</w:instrText>
+      </w:r>
+      <w:r>
+        <w:rPr>
+          <w:rFonts w:cstheme="minorHAnsi"/>
+          <w:strike/>
+        </w:rPr>
+        <w:fldChar w:fldCharType="separate"/>
+      </w:r>
+      <w:r>
+        <w:rPr>
+          <w:rFonts w:cstheme="minorHAnsi"/>
+          <w:strike/>
+          <w:noProof/>
+        </w:rPr>
+        <w:t>(Guo, Fudali et al. 2017)</w:t>
+      </w:r>
+      <w:r>
+        <w:rPr>
+          <w:rFonts w:cstheme="minorHAnsi"/>
+          <w:strike/>
+        </w:rPr>
+        <w:fldChar w:fldCharType="end"/>
+      </w:r>
+      <w:r>
+        <w:rPr>
+          <w:rFonts w:cstheme="minorHAnsi"/>
+          <w:strike/>
+        </w:rPr>
+        <w:t>.</w:t>
+      </w:r>
+      <w:r>
+        <w:rPr>
+          <w:rFonts w:cstheme="minorHAnsi"/>
+        </w:rPr>
+        <w:t xml:space="preserve"> </w:t>
+      </w:r>
+      <w:r>
+        <w:rPr>
+          <w:rFonts w:cstheme="minorHAnsi"/>
+          <w:strike/>
+        </w:rPr>
+        <w:t>This may suggest one-to-one interactions between the host and pathogen genomes, not at the gene-to-gene level as seen for specialist pathogen systems, but at the gene-to-network level.</w:t>
+      </w:r>
+      <w:r>
+        <w:rPr>
+          <w:rFonts w:cstheme="minorHAnsi"/>
+        </w:rPr>
+        <w:t xml:space="preserve"> </w:t>
+      </w:r>
+      <w:r>
+        <w:rPr>
+          <w:rFonts w:cstheme="minorHAnsi"/>
+          <w:strike/>
+        </w:rPr>
+        <w:t>Interestingly, while the expression modulation of individual host transcripts is polygenic, this variation may be dominated by only a single hotspot eQTL.</w:t>
+      </w:r>
+      <w:r>
+        <w:rPr>
+          <w:rFonts w:cstheme="minorHAnsi"/>
+        </w:rPr>
+        <w:t xml:space="preserve"> </w:t>
+      </w:r>
+    </w:p>
+    <w:bookmarkEnd w:id="1"/>
+    <w:p>
+      <w:pPr>
+        <w:spacing w:line="480" w:lineRule="auto"/>
+        <w:rPr>
+          <w:rFonts w:cstheme="minorHAnsi"/>
+          <w:strike/>
+        </w:rPr>
+      </w:pPr>
+      <w:r>
+        <w:rPr>
+          <w:rFonts w:cstheme="minorHAnsi"/>
+        </w:rPr>
+        <w:tab/>
+      </w:r>
+      <w:r>
+        <w:rPr>
+          <w:rFonts w:cstheme="minorHAnsi"/>
+          <w:strike/>
+        </w:rPr>
+        <w:t xml:space="preserve">Genes within the same host network often share eQTL in the pathogen, </w:t>
+      </w:r>
+      <w:bookmarkStart w:id="2" w:name="_Hlk1585180"/>
+      <w:r>
+        <w:rPr>
+          <w:rFonts w:cstheme="minorHAnsi"/>
+          <w:strike/>
+        </w:rPr>
+        <w:t xml:space="preserve">as observed in previous studies of host-pathogen interspecific eQTL </w:t>
+      </w:r>
+      <w:r>
+        <w:rPr>
+          <w:rFonts w:cstheme="minorHAnsi"/>
+          <w:strike/>
+        </w:rPr>
+        <w:fldChar w:fldCharType="begin"/>
+      </w:r>
+      <w:r>
+        <w:rPr>
+          <w:rFonts w:cstheme="minorHAnsi"/>
+          <w:strike/>
+        </w:rPr>
+        <w:instrText xml:space="preserve"> ADDIN EN.CITE &lt;EndNote&gt;&lt;Cite&gt;&lt;Author&gt;Wu&lt;/Author&gt;&lt;Year&gt;2015&lt;/Year&gt;&lt;RecNum&gt;1155&lt;/RecNum&gt;&lt;DisplayText&gt;(Wu, Cai et al. 2015)&lt;/DisplayText&gt;&lt;record&gt;&lt;rec-number&gt;1155&lt;/rec-number&gt;&lt;foreign-keys&gt;&lt;key app="EN" db-id="a2x2tzszjfd2zjed0e8psfdtd0daafwwr002" timestamp="1548890026"&gt;1155&lt;/key&gt;&lt;/foreign-keys&gt;&lt;ref-type name="Journal Article"&gt;17&lt;/ref-type&gt;&lt;contributors&gt;&lt;authors&gt;&lt;author&gt;Wu, Jian&lt;/author&gt;&lt;author&gt;Cai, Baowei&lt;/author&gt;&lt;author&gt;Sun, Wenxiang&lt;/author&gt;&lt;author&gt;Huang, Ruili&lt;/author&gt;&lt;author&gt;Liu, Xueqiao&lt;/author&gt;&lt;author&gt;Lin, Meng&lt;/author&gt;&lt;author&gt;Pattaradilokrat, Sittiporn&lt;/author&gt;&lt;author&gt;Martin, Scott&lt;/author&gt;&lt;author&gt;Qi, Yanwei&lt;/author&gt;&lt;author&gt;Nair, Sethu C&lt;/author&gt;&lt;/authors&gt;&lt;/contributors&gt;&lt;titles&gt;&lt;title&gt;Genome-wide analysis of host-Plasmodium yoelii interactions reveals regulators of the type I interferon response&lt;/title&gt;&lt;secondary-title&gt;Cell reports&lt;/secondary-title&gt;&lt;/titles&gt;&lt;periodical&gt;&lt;full-title&gt;Cell reports&lt;/full-title&gt;&lt;/periodical&gt;&lt;pages&gt;661-672&lt;/pages&gt;&lt;volume&gt;12&lt;/volume&gt;&lt;number&gt;4&lt;/number&gt;&lt;dates&gt;&lt;year&gt;2015&lt;/year&gt;&lt;/dates&gt;&lt;isbn&gt;2211-1247&lt;/isbn&gt;&lt;urls&gt;&lt;/urls&gt;&lt;/record&gt;&lt;/Cite&gt;&lt;/EndNote&gt;</w:instrText>
+      </w:r>
+      <w:r>
+        <w:rPr>
+          <w:rFonts w:cstheme="minorHAnsi"/>
+          <w:strike/>
+        </w:rPr>
+        <w:fldChar w:fldCharType="separate"/>
+      </w:r>
+      <w:r>
+        <w:rPr>
+          <w:rFonts w:cstheme="minorHAnsi"/>
+          <w:strike/>
+          <w:noProof/>
+        </w:rPr>
+        <w:t>(Wu, Cai et al. 2015)</w:t>
+      </w:r>
+      <w:r>
+        <w:rPr>
+          <w:rFonts w:cstheme="minorHAnsi"/>
+          <w:strike/>
+        </w:rPr>
+        <w:fldChar w:fldCharType="end"/>
+      </w:r>
+      <w:bookmarkEnd w:id="2"/>
+      <w:r>
+        <w:rPr>
+          <w:rFonts w:cstheme="minorHAnsi"/>
+          <w:strike/>
+        </w:rPr>
+        <w:t xml:space="preserve">. </w:t>
+      </w:r>
+    </w:p>
+    <w:p>
+      <w:pPr>
+        <w:spacing w:line="480" w:lineRule="auto"/>
+        <w:rPr>
+          <w:rFonts w:cstheme="minorHAnsi"/>
+          <w:strike/>
+        </w:rPr>
+      </w:pPr>
+      <w:r>
+        <w:rPr>
+          <w:rFonts w:cstheme="minorHAnsi"/>
+          <w:strike/>
+        </w:rPr>
+        <w:t xml:space="preserve">Overarching pattern of polygenicity; </w:t>
+      </w:r>
+      <w:bookmarkStart w:id="3" w:name="_Hlk1585240"/>
+      <w:r>
+        <w:rPr>
+          <w:rFonts w:cstheme="minorHAnsi"/>
+          <w:strike/>
+        </w:rPr>
+        <w:t xml:space="preserve">both the host and pathogen appear to draw from extensive genetic variation to determine disease outcomes. </w:t>
+      </w:r>
+    </w:p>
+    <w:bookmarkEnd w:id="3"/>
+    <w:p>
+      <w:pPr>
+        <w:spacing w:line="480" w:lineRule="auto"/>
+        <w:rPr>
+          <w:rFonts w:cstheme="minorHAnsi"/>
         </w:rPr>
       </w:pPr>
       <w:r>
@@ -468,216 +645,6 @@
           <w:rFonts w:cstheme="minorHAnsi"/>
         </w:rPr>
         <w:lastRenderedPageBreak/>
-        <w:t>We do find some specificity in the expression modulation interactions between pathogen and host loci.</w:t>
-      </w:r>
-    </w:p>
-    <w:p>
-      <w:pPr>
-        <w:spacing w:line="480" w:lineRule="auto"/>
-        <w:rPr>
-          <w:rFonts w:cstheme="minorHAnsi"/>
-        </w:rPr>
-      </w:pPr>
-      <w:r>
-        <w:rPr>
-          <w:rFonts w:cstheme="minorHAnsi"/>
-        </w:rPr>
-        <w:t xml:space="preserve">Within our </w:t>
-      </w:r>
-      <w:proofErr w:type="spellStart"/>
-      <w:r>
-        <w:rPr>
-          <w:rFonts w:cstheme="minorHAnsi"/>
-        </w:rPr>
-        <w:t>hotSNP</w:t>
-      </w:r>
-      <w:proofErr w:type="spellEnd"/>
-      <w:r>
-        <w:rPr>
-          <w:rFonts w:cstheme="minorHAnsi"/>
-        </w:rPr>
-        <w:t xml:space="preserve"> </w:t>
-      </w:r>
-      <w:r>
-        <w:rPr>
-          <w:rFonts w:cstheme="minorHAnsi"/>
-        </w:rPr>
-        <w:t xml:space="preserve">analysis, each of the </w:t>
-      </w:r>
-      <w:r>
-        <w:rPr>
-          <w:rFonts w:cstheme="minorHAnsi"/>
-        </w:rPr>
-        <w:t xml:space="preserve">targeted </w:t>
-      </w:r>
-      <w:r>
-        <w:rPr>
-          <w:rFonts w:cstheme="minorHAnsi"/>
-          <w:i/>
-        </w:rPr>
-        <w:t xml:space="preserve">A. thaliana </w:t>
-      </w:r>
-      <w:r>
-        <w:rPr>
-          <w:rFonts w:cstheme="minorHAnsi"/>
-        </w:rPr>
-        <w:t xml:space="preserve">gene expression profiles was uniquely linked to a single </w:t>
-      </w:r>
-      <w:r>
-        <w:rPr>
-          <w:rFonts w:cstheme="minorHAnsi"/>
-        </w:rPr>
-        <w:t xml:space="preserve">SNP </w:t>
-      </w:r>
-      <w:r>
-        <w:rPr>
-          <w:rFonts w:cstheme="minorHAnsi"/>
-        </w:rPr>
-        <w:t xml:space="preserve">in </w:t>
-      </w:r>
-      <w:r>
-        <w:rPr>
-          <w:rFonts w:cstheme="minorHAnsi"/>
-          <w:i/>
-        </w:rPr>
-        <w:t>B. cinerea</w:t>
-      </w:r>
-      <w:r>
-        <w:rPr>
-          <w:rFonts w:cstheme="minorHAnsi"/>
-        </w:rPr>
-        <w:t xml:space="preserve">. Similarly, the system of (nematode spp. ) x Medicago </w:t>
-      </w:r>
-      <w:proofErr w:type="spellStart"/>
-      <w:r>
-        <w:rPr>
-          <w:rFonts w:cstheme="minorHAnsi"/>
-        </w:rPr>
-        <w:t>truncatula</w:t>
-      </w:r>
-      <w:proofErr w:type="spellEnd"/>
-      <w:r>
-        <w:rPr>
-          <w:rFonts w:cstheme="minorHAnsi"/>
-        </w:rPr>
-        <w:t xml:space="preserve">, each host expression profile was explained by only a single major-effect pathogen locus </w:t>
-      </w:r>
-      <w:r>
-        <w:rPr>
-          <w:rFonts w:cstheme="minorHAnsi"/>
-        </w:rPr>
-        <w:fldChar w:fldCharType="begin"/>
-      </w:r>
-      <w:r>
-        <w:rPr>
-          <w:rFonts w:cstheme="minorHAnsi"/>
-        </w:rPr>
-        <w:instrText xml:space="preserve"> ADDIN EN.CITE &lt;EndNote&gt;&lt;Cite&gt;&lt;Author&gt;Guo&lt;/Author&gt;&lt;Year&gt;2017&lt;/Year&gt;&lt;RecNum&gt;1156&lt;/RecNum&gt;&lt;DisplayText&gt;(Guo, Fudali et al. 2017)&lt;/DisplayText&gt;&lt;record&gt;&lt;rec-number&gt;1156&lt;/rec-number&gt;&lt;foreign-keys&gt;&lt;key app="EN" db-id="a2x2tzszjfd2zjed0e8psfdtd0daafwwr002" timestamp="1548893496"&gt;1156&lt;/key&gt;&lt;/foreign-keys&gt;&lt;ref-type name="Journal Article"&gt;17&lt;/ref-type&gt;&lt;contributors&gt;&lt;authors&gt;&lt;author&gt;Guo, Yuelong&lt;/author&gt;&lt;author&gt;Fudali, Sylwia&lt;/author&gt;&lt;author&gt;Gimeno, Jacinta&lt;/author&gt;&lt;author&gt;DiGennaro, Peter&lt;/author&gt;&lt;author&gt;Chang, Stella&lt;/author&gt;&lt;author&gt;Williamson, Valerie M&lt;/author&gt;&lt;author&gt;Bird, David McK&lt;/author&gt;&lt;author&gt;Nielsen, Dahlia M&lt;/author&gt;&lt;/authors&gt;&lt;/contributors&gt;&lt;titles&gt;&lt;title&gt;Networks underpinning symbiosis revealed through cross-species eQTL mapping&lt;/title&gt;&lt;secondary-title&gt;Genetics&lt;/secondary-title&gt;&lt;/titles&gt;&lt;periodical&gt;&lt;full-title&gt;Genetics&lt;/full-title&gt;&lt;/periodical&gt;&lt;pages&gt;genetics. 117.202531&lt;/pages&gt;&lt;dates&gt;&lt;year&gt;2017&lt;/year&gt;&lt;/dates&gt;&lt;isbn&gt;0016-6731&lt;/isbn&gt;&lt;urls&gt;&lt;/urls&gt;&lt;/record&gt;&lt;/Cite&gt;&lt;/EndNote&gt;</w:instrText>
-      </w:r>
-      <w:r>
-        <w:rPr>
-          <w:rFonts w:cstheme="minorHAnsi"/>
-        </w:rPr>
-        <w:fldChar w:fldCharType="separate"/>
-      </w:r>
-      <w:r>
-        <w:rPr>
-          <w:rFonts w:cstheme="minorHAnsi"/>
-          <w:noProof/>
-        </w:rPr>
-        <w:t>(Guo, Fudali et al. 2017)</w:t>
-      </w:r>
-      <w:r>
-        <w:rPr>
-          <w:rFonts w:cstheme="minorHAnsi"/>
-        </w:rPr>
-        <w:fldChar w:fldCharType="end"/>
-      </w:r>
-      <w:r>
-        <w:rPr>
-          <w:rFonts w:cstheme="minorHAnsi"/>
-        </w:rPr>
-        <w:t xml:space="preserve">. This may suggest one-to-one interactions between the host and pathogen genomes, not at the gene-to-gene level as seen for specialist pathogen systems, but at the gene-to-network level. Interestingly, while the expression modulation of individual host transcripts is polygenic, this variation may be dominated by only a single hotspot eQTL. </w:t>
-      </w:r>
-    </w:p>
-    <w:bookmarkEnd w:id="1"/>
-    <w:p>
-      <w:pPr>
-        <w:spacing w:line="480" w:lineRule="auto"/>
-        <w:rPr>
-          <w:rFonts w:cstheme="minorHAnsi"/>
-        </w:rPr>
-      </w:pPr>
-      <w:r>
-        <w:rPr>
-          <w:rFonts w:cstheme="minorHAnsi"/>
-        </w:rPr>
-        <w:tab/>
-        <w:t xml:space="preserve">Genes within the same host network often share eQTL in the pathogen, as observed in previous studies of host-pathogen interspecific eQTL </w:t>
-      </w:r>
-      <w:r>
-        <w:rPr>
-          <w:rFonts w:cstheme="minorHAnsi"/>
-        </w:rPr>
-        <w:fldChar w:fldCharType="begin"/>
-      </w:r>
-      <w:r>
-        <w:rPr>
-          <w:rFonts w:cstheme="minorHAnsi"/>
-        </w:rPr>
-        <w:instrText xml:space="preserve"> ADDIN EN.CITE &lt;EndNote&gt;&lt;Cite&gt;&lt;Author&gt;Wu&lt;/Author&gt;&lt;Year&gt;2015&lt;/Year&gt;&lt;RecNum&gt;1155&lt;/RecNum&gt;&lt;DisplayText&gt;(Wu, Cai et al. 2015)&lt;/DisplayText&gt;&lt;record&gt;&lt;rec-number&gt;1155&lt;/rec-number&gt;&lt;foreign-keys&gt;&lt;key app="EN" db-id="a2x2tzszjfd2zjed0e8psfdtd0daafwwr002" timestamp="1548890026"&gt;1155&lt;/key&gt;&lt;/foreign-keys&gt;&lt;ref-type name="Journal Article"&gt;17&lt;/ref-type&gt;&lt;contributors&gt;&lt;authors&gt;&lt;author&gt;Wu, Jian&lt;/author&gt;&lt;author&gt;Cai, Baowei&lt;/author&gt;&lt;author&gt;Sun, Wenxiang&lt;/author&gt;&lt;author&gt;Huang, Ruili&lt;/author&gt;&lt;author&gt;Liu, Xueqiao&lt;/author&gt;&lt;author&gt;Lin, Meng&lt;/author&gt;&lt;author&gt;Pattaradilokrat, Sittiporn&lt;/author&gt;&lt;author&gt;Martin, Scott&lt;/author&gt;&lt;author&gt;Qi, Yanwei&lt;/author&gt;&lt;author&gt;Nair, Sethu C&lt;/author&gt;&lt;/authors&gt;&lt;/contributors&gt;&lt;titles&gt;&lt;title&gt;Genome-wide analysis of host-Plasmodium yoelii interactions reveals regulators of the type I interferon response&lt;/title&gt;&lt;secondary-title&gt;Cell reports&lt;/secondary-title&gt;&lt;/titles&gt;&lt;periodical&gt;&lt;full-title&gt;Cell reports&lt;/full-title&gt;&lt;/periodical&gt;&lt;pages&gt;661-672&lt;/pages&gt;&lt;volume&gt;12&lt;/volume&gt;&lt;number&gt;4&lt;/number&gt;&lt;dates&gt;&lt;year&gt;2015&lt;/year&gt;&lt;/dates&gt;&lt;isbn&gt;2211-1247&lt;/isbn&gt;&lt;urls&gt;&lt;/urls&gt;&lt;/record&gt;&lt;/Cite&gt;&lt;/EndNote&gt;</w:instrText>
-      </w:r>
-      <w:r>
-        <w:rPr>
-          <w:rFonts w:cstheme="minorHAnsi"/>
-        </w:rPr>
-        <w:fldChar w:fldCharType="separate"/>
-      </w:r>
-      <w:r>
-        <w:rPr>
-          <w:rFonts w:cstheme="minorHAnsi"/>
-          <w:noProof/>
-        </w:rPr>
-        <w:t>(Wu, Cai et al. 2015)</w:t>
-      </w:r>
-      <w:r>
-        <w:rPr>
-          <w:rFonts w:cstheme="minorHAnsi"/>
-        </w:rPr>
-        <w:fldChar w:fldCharType="end"/>
-      </w:r>
-      <w:r>
-        <w:rPr>
-          <w:rFonts w:cstheme="minorHAnsi"/>
-        </w:rPr>
-        <w:t xml:space="preserve">. </w:t>
-      </w:r>
-    </w:p>
-    <w:p>
-      <w:pPr>
-        <w:spacing w:line="480" w:lineRule="auto"/>
-        <w:rPr>
-          <w:rFonts w:cstheme="minorHAnsi"/>
-        </w:rPr>
-      </w:pPr>
-      <w:r>
-        <w:rPr>
-          <w:rFonts w:cstheme="minorHAnsi"/>
-        </w:rPr>
-        <w:t xml:space="preserve">Overarching pattern of polygenicity; both the host and pathogen appear to draw from extensive genetic variation to determine disease outcomes. </w:t>
-      </w:r>
-    </w:p>
-    <w:p>
-      <w:pPr>
-        <w:spacing w:line="480" w:lineRule="auto"/>
-        <w:rPr>
-          <w:rFonts w:cstheme="minorHAnsi"/>
-        </w:rPr>
-      </w:pPr>
-      <w:r>
-        <w:rPr>
-          <w:rFonts w:cstheme="minorHAnsi"/>
-        </w:rPr>
         <w:t xml:space="preserve">Can be interpreted as direct or indirect effects. </w:t>
       </w:r>
     </w:p>
@@ -714,11 +681,13 @@
         <w:spacing w:line="480" w:lineRule="auto"/>
         <w:rPr>
           <w:rFonts w:cstheme="minorHAnsi"/>
-        </w:rPr>
-      </w:pPr>
-      <w:r>
-        <w:rPr>
-          <w:rFonts w:cstheme="minorHAnsi"/>
+          <w:strike/>
+        </w:rPr>
+      </w:pPr>
+      <w:r>
+        <w:rPr>
+          <w:rFonts w:cstheme="minorHAnsi"/>
+          <w:strike/>
         </w:rPr>
         <w:tab/>
         <w:t>Future directions: eQTL direction and magnitude of effect on targets?</w:t>
@@ -729,11 +698,13 @@
         <w:spacing w:line="480" w:lineRule="auto"/>
         <w:rPr>
           <w:rFonts w:cstheme="minorHAnsi"/>
-        </w:rPr>
-      </w:pPr>
-      <w:r>
-        <w:rPr>
-          <w:rFonts w:cstheme="minorHAnsi"/>
+          <w:strike/>
+        </w:rPr>
+      </w:pPr>
+      <w:r>
+        <w:rPr>
+          <w:rFonts w:cstheme="minorHAnsi"/>
+          <w:strike/>
         </w:rPr>
         <w:tab/>
         <w:t>Directionality- is pathogen targeting these host networks, or is host countering pathogen attacks?</w:t>
@@ -764,46 +735,565 @@
         <w:rPr>
           <w:rFonts w:cstheme="minorHAnsi"/>
         </w:rPr>
+        <w:tab/>
+        <w:t>B. cinerea can modify virulence strategy in response to host</w:t>
+      </w:r>
+    </w:p>
+    <w:p>
+      <w:pPr>
+        <w:spacing w:line="480" w:lineRule="auto"/>
+        <w:rPr>
+          <w:rFonts w:cstheme="minorHAnsi"/>
+        </w:rPr>
+      </w:pPr>
+      <w:r>
+        <w:rPr>
+          <w:rFonts w:cstheme="minorHAnsi"/>
+        </w:rPr>
+        <w:t xml:space="preserve">Changes in mRNA level could be attributed to the expression levels of individual genes across net cell population, or a change in the distribution of cell types within the population. </w:t>
+      </w:r>
+    </w:p>
+    <w:p>
+      <w:pPr>
+        <w:spacing w:line="480" w:lineRule="auto"/>
+        <w:rPr>
+          <w:rFonts w:cstheme="minorHAnsi"/>
+        </w:rPr>
+      </w:pPr>
+      <w:r>
+        <w:rPr>
+          <w:rFonts w:cstheme="minorHAnsi"/>
+        </w:rPr>
+        <w:t xml:space="preserve">These pathways may identify novel receptors and adaptors in the pattern recognition and signal transduction pathways across interacting organisms. </w:t>
+      </w:r>
+    </w:p>
+    <w:p>
+      <w:pPr>
+        <w:spacing w:line="480" w:lineRule="auto"/>
+        <w:rPr>
+          <w:rFonts w:cstheme="minorHAnsi"/>
+        </w:rPr>
+      </w:pPr>
+    </w:p>
+    <w:p>
+      <w:pPr>
+        <w:spacing w:line="480" w:lineRule="auto"/>
+        <w:rPr>
+          <w:rFonts w:cstheme="minorHAnsi"/>
+          <w:b/>
+        </w:rPr>
+      </w:pPr>
+      <w:r>
+        <w:rPr>
+          <w:rFonts w:cstheme="minorHAnsi"/>
+          <w:b/>
+        </w:rPr>
+        <w:t>Bot/ boa/ net5</w:t>
+      </w:r>
+    </w:p>
+    <w:p>
+      <w:pPr>
+        <w:spacing w:line="480" w:lineRule="auto"/>
+        <w:rPr>
+          <w:rFonts w:cstheme="minorHAnsi"/>
+        </w:rPr>
+      </w:pPr>
+      <w:r>
+        <w:rPr>
+          <w:rFonts w:cstheme="minorHAnsi"/>
+        </w:rPr>
+        <w:t xml:space="preserve">BOT biosynthetic GCN is comprised of tandemly clustered genes, suggesting cis- regulation. Isolate 94.4 lacks the BOT pathway, 19 isolates lack the BOA pathway, 24 isolates lack the cyclic peptide pathway </w:t>
+      </w:r>
+      <w:r>
+        <w:rPr>
+          <w:rFonts w:cstheme="minorHAnsi"/>
+        </w:rPr>
+        <w:fldChar w:fldCharType="begin"/>
+      </w:r>
+      <w:r>
+        <w:rPr>
+          <w:rFonts w:cstheme="minorHAnsi"/>
+        </w:rPr>
+        <w:instrText xml:space="preserve"> ADDIN EN.CITE &lt;EndNote&gt;&lt;Cite&gt;&lt;Author&gt;Zhang&lt;/Author&gt;&lt;Year&gt;2018&lt;/Year&gt;&lt;RecNum&gt;1142&lt;/RecNum&gt;&lt;DisplayText&gt;(Zhang, Corwin et al. 2018)&lt;/DisplayText&gt;&lt;record&gt;&lt;rec-number&gt;1142&lt;/rec-number&gt;&lt;foreign-keys&gt;&lt;key app="EN" db-id="a2x2tzszjfd2zjed0e8psfdtd0daafwwr002" timestamp="1540861632"&gt;1142&lt;/key&gt;&lt;/foreign-keys&gt;&lt;ref-type name="Journal Article"&gt;17&lt;/ref-type&gt;&lt;contributors&gt;&lt;authors&gt;&lt;author&gt;Zhang, Wei&lt;/author&gt;&lt;author&gt;Corwin, Jason A&lt;/author&gt;&lt;author&gt;Copeland, Daniel&lt;/author&gt;&lt;author&gt;Feusier, Julie&lt;/author&gt;&lt;author&gt;Eshbaugh, Robert&lt;/author&gt;&lt;author&gt;Cook, David E&lt;/author&gt;&lt;author&gt;Atwell, Susanna&lt;/author&gt;&lt;author&gt;Kliebenstein, Daniel J&lt;/author&gt;&lt;/authors&gt;&lt;/contributors&gt;&lt;titles&gt;&lt;title&gt;Network connections across kingdoms illuminate a potential metabolic battlefield&lt;/title&gt;&lt;secondary-title&gt;bioRxiv&lt;/secondary-title&gt;&lt;/titles&gt;&lt;periodical&gt;&lt;full-title&gt;bioRxiv&lt;/full-title&gt;&lt;/periodical&gt;&lt;dates&gt;&lt;year&gt;2018&lt;/year&gt;&lt;/dates&gt;&lt;urls&gt;&lt;/urls&gt;&lt;/record&gt;&lt;/Cite&gt;&lt;/EndNote&gt;</w:instrText>
+      </w:r>
+      <w:r>
+        <w:rPr>
+          <w:rFonts w:cstheme="minorHAnsi"/>
+        </w:rPr>
+        <w:fldChar w:fldCharType="separate"/>
+      </w:r>
+      <w:r>
+        <w:rPr>
+          <w:rFonts w:cstheme="minorHAnsi"/>
+          <w:noProof/>
+        </w:rPr>
+        <w:t>(Zhang, Corwin et al. 2018)</w:t>
+      </w:r>
+      <w:r>
+        <w:rPr>
+          <w:rFonts w:cstheme="minorHAnsi"/>
+        </w:rPr>
+        <w:fldChar w:fldCharType="end"/>
+      </w:r>
+      <w:r>
+        <w:rPr>
+          <w:rFonts w:cstheme="minorHAnsi"/>
+        </w:rPr>
+        <w:t xml:space="preserve">. </w:t>
+      </w:r>
+    </w:p>
+    <w:p>
+      <w:pPr>
+        <w:spacing w:line="480" w:lineRule="auto"/>
+        <w:rPr>
+          <w:rFonts w:cstheme="minorHAnsi"/>
+          <w:b/>
+        </w:rPr>
+      </w:pPr>
+      <w:r>
+        <w:rPr>
+          <w:rFonts w:cstheme="minorHAnsi"/>
+          <w:b/>
+        </w:rPr>
+        <w:t xml:space="preserve">3. </w:t>
+      </w:r>
+      <w:r>
+        <w:rPr>
+          <w:rFonts w:cstheme="minorHAnsi"/>
+          <w:b/>
+        </w:rPr>
+        <w:t xml:space="preserve">Potential mechanisms of eQTL </w:t>
+      </w:r>
+      <w:proofErr w:type="spellStart"/>
+      <w:r>
+        <w:rPr>
+          <w:rFonts w:cstheme="minorHAnsi"/>
+          <w:b/>
+        </w:rPr>
+        <w:t>hotSNPs</w:t>
+      </w:r>
+      <w:proofErr w:type="spellEnd"/>
+    </w:p>
+    <w:p>
+      <w:pPr>
+        <w:spacing w:line="480" w:lineRule="auto"/>
+        <w:rPr>
+          <w:rFonts w:cstheme="minorHAnsi"/>
+          <w:strike/>
+        </w:rPr>
+      </w:pPr>
+      <w:r>
+        <w:rPr>
+          <w:rFonts w:cstheme="minorHAnsi"/>
+          <w:b/>
+        </w:rPr>
         <w:lastRenderedPageBreak/>
         <w:tab/>
-        <w:t>B. cinerea can modify virulence strategy in response to host</w:t>
-      </w:r>
-    </w:p>
-    <w:p>
-      <w:pPr>
-        <w:spacing w:line="480" w:lineRule="auto"/>
-        <w:rPr>
-          <w:rFonts w:cstheme="minorHAnsi"/>
-        </w:rPr>
-      </w:pPr>
-      <w:r>
-        <w:rPr>
-          <w:rFonts w:cstheme="minorHAnsi"/>
-        </w:rPr>
-        <w:t xml:space="preserve">Changes in mRNA level could be attributed to the expression levels of individual genes across net cell population, or a change in the distribution of cell types within the population. </w:t>
-      </w:r>
-    </w:p>
-    <w:p>
-      <w:pPr>
-        <w:spacing w:line="480" w:lineRule="auto"/>
-        <w:rPr>
-          <w:rFonts w:cstheme="minorHAnsi"/>
-        </w:rPr>
-      </w:pPr>
-      <w:r>
-        <w:rPr>
-          <w:rFonts w:cstheme="minorHAnsi"/>
-        </w:rPr>
-        <w:t xml:space="preserve">These pathways may identify novel receptors and adaptors in the pattern recognition and signal transduction pathways across interacting organisms. </w:t>
-      </w:r>
-    </w:p>
-    <w:p>
-      <w:pPr>
-        <w:spacing w:line="480" w:lineRule="auto"/>
-        <w:rPr>
-          <w:rFonts w:cstheme="minorHAnsi"/>
-        </w:rPr>
-      </w:pPr>
+      </w:r>
+      <w:bookmarkStart w:id="4" w:name="_Hlk1585831"/>
+      <w:r>
+        <w:rPr>
+          <w:rFonts w:cstheme="minorHAnsi"/>
+          <w:strike/>
+        </w:rPr>
+        <w:t>The 12</w:t>
+      </w:r>
+      <w:r>
+        <w:rPr>
+          <w:rFonts w:cstheme="minorHAnsi"/>
+          <w:i/>
+          <w:strike/>
+        </w:rPr>
+        <w:t xml:space="preserve"> A. thaliana </w:t>
+      </w:r>
+      <w:proofErr w:type="spellStart"/>
+      <w:r>
+        <w:rPr>
+          <w:rFonts w:cstheme="minorHAnsi"/>
+          <w:strike/>
+        </w:rPr>
+        <w:t>hotSNPs</w:t>
+      </w:r>
+      <w:proofErr w:type="spellEnd"/>
+      <w:r>
+        <w:rPr>
+          <w:rFonts w:cstheme="minorHAnsi"/>
+          <w:strike/>
+        </w:rPr>
+        <w:t xml:space="preserve"> were annotated to 11 gene functions (Table N1). Among these, 4 were enzymatic, including a glucose/ </w:t>
+      </w:r>
+      <w:proofErr w:type="spellStart"/>
+      <w:r>
+        <w:rPr>
+          <w:rFonts w:cstheme="minorHAnsi"/>
+          <w:strike/>
+        </w:rPr>
+        <w:t>ribitol</w:t>
+      </w:r>
+      <w:proofErr w:type="spellEnd"/>
+      <w:r>
+        <w:rPr>
+          <w:rFonts w:cstheme="minorHAnsi"/>
+          <w:strike/>
+        </w:rPr>
+        <w:t xml:space="preserve"> dehydrogenase and a glycoside hydrolase. These </w:t>
+      </w:r>
+      <w:r>
+        <w:rPr>
+          <w:rFonts w:cstheme="minorHAnsi"/>
+          <w:i/>
+          <w:strike/>
+        </w:rPr>
+        <w:t xml:space="preserve">B. cinerea </w:t>
+      </w:r>
+      <w:r>
+        <w:rPr>
+          <w:rFonts w:cstheme="minorHAnsi"/>
+          <w:strike/>
+        </w:rPr>
+        <w:t xml:space="preserve">enzymes may alter pathogen metabolism to elicit host responses, detected here as transcriptional regulation. Alternately, a more direct effect is possible if any of these enzymes are secreted, and function in the digestion of host polysaccharides or other metabolites. In fact, one A. thaliana </w:t>
+      </w:r>
+      <w:proofErr w:type="spellStart"/>
+      <w:r>
+        <w:rPr>
+          <w:rFonts w:cstheme="minorHAnsi"/>
+          <w:strike/>
+        </w:rPr>
+        <w:t>hotSNP</w:t>
+      </w:r>
+      <w:proofErr w:type="spellEnd"/>
+      <w:r>
+        <w:rPr>
+          <w:rFonts w:cstheme="minorHAnsi"/>
+          <w:strike/>
+        </w:rPr>
+        <w:t xml:space="preserve"> is annotated to a secreted glycoside hydrolase, which may directly interact with the host metabolism. Either mechanism would likely stimulate major host responses and thus an expression response (Bcin16g01950, glycoside hydrolase, family 63). Among the 13 </w:t>
+      </w:r>
+      <w:r>
+        <w:rPr>
+          <w:rFonts w:cstheme="minorHAnsi"/>
+          <w:i/>
+          <w:strike/>
+        </w:rPr>
+        <w:t>B. cinerea</w:t>
+      </w:r>
+      <w:r>
+        <w:rPr>
+          <w:rFonts w:cstheme="minorHAnsi"/>
+          <w:strike/>
+        </w:rPr>
+        <w:t xml:space="preserve"> </w:t>
+      </w:r>
+      <w:proofErr w:type="spellStart"/>
+      <w:r>
+        <w:rPr>
+          <w:rFonts w:cstheme="minorHAnsi"/>
+          <w:strike/>
+        </w:rPr>
+        <w:t>hotSNPs</w:t>
+      </w:r>
+      <w:proofErr w:type="spellEnd"/>
+      <w:r>
+        <w:rPr>
+          <w:rFonts w:cstheme="minorHAnsi"/>
+          <w:strike/>
+        </w:rPr>
+        <w:t xml:space="preserve">, 4 were annotated to </w:t>
+      </w:r>
+      <w:r>
+        <w:rPr>
+          <w:rFonts w:cstheme="minorHAnsi"/>
+          <w:i/>
+          <w:strike/>
+        </w:rPr>
+        <w:t xml:space="preserve">B. cinerea </w:t>
+      </w:r>
+      <w:r>
+        <w:rPr>
+          <w:rFonts w:cstheme="minorHAnsi"/>
+          <w:strike/>
+        </w:rPr>
+        <w:t xml:space="preserve">enzymes (Table N1). Further, the targets of these </w:t>
+      </w:r>
+      <w:proofErr w:type="spellStart"/>
+      <w:r>
+        <w:rPr>
+          <w:rFonts w:cstheme="minorHAnsi"/>
+          <w:strike/>
+        </w:rPr>
+        <w:t>hotSNPs</w:t>
+      </w:r>
+      <w:proofErr w:type="spellEnd"/>
+      <w:r>
+        <w:rPr>
+          <w:rFonts w:cstheme="minorHAnsi"/>
+          <w:strike/>
+        </w:rPr>
+        <w:t xml:space="preserve"> are often enzymes (Table N2). These </w:t>
+      </w:r>
+      <w:proofErr w:type="spellStart"/>
+      <w:r>
+        <w:rPr>
+          <w:rFonts w:cstheme="minorHAnsi"/>
+          <w:strike/>
+        </w:rPr>
+        <w:t>hotSNP</w:t>
+      </w:r>
+      <w:proofErr w:type="spellEnd"/>
+      <w:r>
+        <w:rPr>
+          <w:rFonts w:cstheme="minorHAnsi"/>
+          <w:strike/>
+        </w:rPr>
+        <w:t xml:space="preserve"> enzymes may alter major branches of the </w:t>
+      </w:r>
+      <w:r>
+        <w:rPr>
+          <w:rFonts w:cstheme="minorHAnsi"/>
+          <w:i/>
+          <w:strike/>
+        </w:rPr>
+        <w:t xml:space="preserve">B. cinerea </w:t>
+      </w:r>
+      <w:r>
+        <w:rPr>
+          <w:rFonts w:cstheme="minorHAnsi"/>
+          <w:strike/>
+        </w:rPr>
+        <w:t xml:space="preserve">metabolic pathways active during the infection of </w:t>
+      </w:r>
+      <w:r>
+        <w:rPr>
+          <w:rFonts w:cstheme="minorHAnsi"/>
+          <w:i/>
+          <w:strike/>
+        </w:rPr>
+        <w:t>A. thaliana</w:t>
+      </w:r>
+      <w:r>
+        <w:rPr>
+          <w:rFonts w:cstheme="minorHAnsi"/>
+          <w:strike/>
+        </w:rPr>
+        <w:t xml:space="preserve">. </w:t>
+      </w:r>
+    </w:p>
+    <w:p>
+      <w:pPr>
+        <w:spacing w:line="480" w:lineRule="auto"/>
+        <w:rPr>
+          <w:rFonts w:cstheme="minorHAnsi"/>
+          <w:strike/>
+        </w:rPr>
+      </w:pPr>
+      <w:r>
+        <w:rPr>
+          <w:rFonts w:cstheme="minorHAnsi"/>
+          <w:strike/>
+        </w:rPr>
+        <w:tab/>
+        <w:t xml:space="preserve">Two of the B. cinerea </w:t>
+      </w:r>
+      <w:proofErr w:type="spellStart"/>
+      <w:r>
+        <w:rPr>
+          <w:rFonts w:cstheme="minorHAnsi"/>
+          <w:strike/>
+        </w:rPr>
+        <w:t>hotSNPs</w:t>
+      </w:r>
+      <w:proofErr w:type="spellEnd"/>
+      <w:r>
+        <w:rPr>
+          <w:rFonts w:cstheme="minorHAnsi"/>
+          <w:strike/>
+        </w:rPr>
+        <w:t xml:space="preserve"> may have direct effects on the transcription machinery (Bcin12g00330, Topoisomerase II-associated protein PAT</w:t>
+      </w:r>
+      <w:proofErr w:type="gramStart"/>
+      <w:r>
+        <w:rPr>
+          <w:rFonts w:cstheme="minorHAnsi"/>
+          <w:strike/>
+        </w:rPr>
+        <w:t>1;  Bcin</w:t>
+      </w:r>
+      <w:proofErr w:type="gramEnd"/>
+      <w:r>
+        <w:rPr>
+          <w:rFonts w:cstheme="minorHAnsi"/>
+          <w:strike/>
+        </w:rPr>
+        <w:t xml:space="preserve">09g06590, Helicase)(Table N1). Alternately, these genes may affect the number of nuclei per </w:t>
+      </w:r>
+      <w:r>
+        <w:rPr>
+          <w:rFonts w:cstheme="minorHAnsi"/>
+          <w:i/>
+          <w:strike/>
+        </w:rPr>
+        <w:t>B. cinerea</w:t>
+      </w:r>
+      <w:r>
+        <w:rPr>
+          <w:rFonts w:cstheme="minorHAnsi"/>
+          <w:strike/>
+        </w:rPr>
+        <w:t xml:space="preserve"> mycelial cell, potentially altering the virulence of the pathogen.</w:t>
+      </w:r>
+    </w:p>
+    <w:p>
+      <w:pPr>
+        <w:spacing w:line="480" w:lineRule="auto"/>
+        <w:rPr>
+          <w:rFonts w:cstheme="minorHAnsi"/>
+          <w:strike/>
+        </w:rPr>
+      </w:pPr>
+      <w:r>
+        <w:rPr>
+          <w:rFonts w:cstheme="minorHAnsi"/>
+          <w:strike/>
+        </w:rPr>
+        <w:tab/>
+        <w:t xml:space="preserve">Two of the </w:t>
+      </w:r>
+      <w:r>
+        <w:rPr>
+          <w:rFonts w:cstheme="minorHAnsi"/>
+          <w:i/>
+          <w:strike/>
+        </w:rPr>
+        <w:t xml:space="preserve">A. thaliana </w:t>
+      </w:r>
+      <w:proofErr w:type="spellStart"/>
+      <w:r>
+        <w:rPr>
+          <w:rFonts w:cstheme="minorHAnsi"/>
+          <w:strike/>
+        </w:rPr>
+        <w:t>hotSNPs</w:t>
+      </w:r>
+      <w:proofErr w:type="spellEnd"/>
+      <w:r>
+        <w:rPr>
+          <w:rFonts w:cstheme="minorHAnsi"/>
+          <w:strike/>
+        </w:rPr>
+        <w:t xml:space="preserve"> are annotated to genes that have been previously shown to predict isolate crossing compatibility and mating type </w:t>
+      </w:r>
+      <w:r>
+        <w:rPr>
+          <w:rFonts w:cstheme="minorHAnsi"/>
+          <w:strike/>
+        </w:rPr>
+        <w:fldChar w:fldCharType="begin"/>
+      </w:r>
+      <w:r>
+        <w:rPr>
+          <w:rFonts w:cstheme="minorHAnsi"/>
+          <w:strike/>
+        </w:rPr>
+        <w:instrText xml:space="preserve"> ADDIN EN.CITE &lt;EndNote&gt;&lt;Cite&gt;&lt;Author&gt;Atwell&lt;/Author&gt;&lt;Year&gt;2015&lt;/Year&gt;&lt;RecNum&gt;615&lt;/RecNum&gt;&lt;DisplayText&gt;(Atwell, Corwin et al. 2015)&lt;/DisplayText&gt;&lt;record&gt;&lt;rec-number&gt;615&lt;/rec-number&gt;&lt;foreign-keys&gt;&lt;key app="EN" db-id="a2x2tzszjfd2zjed0e8psfdtd0daafwwr002" timestamp="0"&gt;615&lt;/key&gt;&lt;/foreign-keys&gt;&lt;ref-type name="Journal Article"&gt;17&lt;/ref-type&gt;&lt;contributors&gt;&lt;authors&gt;&lt;author&gt;Atwell, Susanna&lt;/author&gt;&lt;author&gt;Corwin, Jason&lt;/author&gt;&lt;author&gt;Soltis, Nicole&lt;/author&gt;&lt;author&gt;Subedy, Anushryia&lt;/author&gt;&lt;author&gt;Denby, Katherine&lt;/author&gt;&lt;author&gt;Kliebenstein, Daniel J&lt;/author&gt;&lt;/authors&gt;&lt;/contributors&gt;&lt;titles&gt;&lt;title&gt;Whole genome resequencing of Botrytis cinerea isolates identifies high levels of standing diversity&lt;/title&gt;&lt;secondary-title&gt;Frontiers in microbiology&lt;/secondary-title&gt;&lt;/titles&gt;&lt;pages&gt;996&lt;/pages&gt;&lt;volume&gt;6&lt;/volume&gt;&lt;dates&gt;&lt;year&gt;2015&lt;/year&gt;&lt;/dates&gt;&lt;isbn&gt;1664-302X&lt;/isbn&gt;&lt;urls&gt;&lt;/urls&gt;&lt;/record&gt;&lt;/Cite&gt;&lt;/EndNote&gt;</w:instrText>
+      </w:r>
+      <w:r>
+        <w:rPr>
+          <w:rFonts w:cstheme="minorHAnsi"/>
+          <w:strike/>
+        </w:rPr>
+        <w:fldChar w:fldCharType="separate"/>
+      </w:r>
+      <w:r>
+        <w:rPr>
+          <w:rFonts w:cstheme="minorHAnsi"/>
+          <w:strike/>
+          <w:noProof/>
+        </w:rPr>
+        <w:t>(Atwell, Corwin et al. 2015)</w:t>
+      </w:r>
+      <w:r>
+        <w:rPr>
+          <w:rFonts w:cstheme="minorHAnsi"/>
+          <w:strike/>
+        </w:rPr>
+        <w:fldChar w:fldCharType="end"/>
+      </w:r>
+      <w:r>
+        <w:rPr>
+          <w:rFonts w:cstheme="minorHAnsi"/>
+          <w:strike/>
+        </w:rPr>
+        <w:t xml:space="preserve">. These loci may structure some of the pathogen diversity, and as such may be major vectors of pathogen variation affecting host response. </w:t>
+      </w:r>
+    </w:p>
+    <w:bookmarkEnd w:id="4"/>
+    <w:p>
+      <w:pPr>
+        <w:spacing w:line="480" w:lineRule="auto"/>
+        <w:rPr>
+          <w:rFonts w:cstheme="minorHAnsi"/>
+        </w:rPr>
+      </w:pPr>
+      <w:r>
+        <w:rPr>
+          <w:rFonts w:cstheme="minorHAnsi"/>
+        </w:rPr>
+        <w:tab/>
+        <w:t xml:space="preserve">From the current analysis and limited annotation information in </w:t>
+      </w:r>
+      <w:r>
+        <w:rPr>
+          <w:rFonts w:cstheme="minorHAnsi"/>
+          <w:i/>
+        </w:rPr>
+        <w:t>B. cinerea</w:t>
+      </w:r>
+      <w:r>
+        <w:rPr>
+          <w:rFonts w:cstheme="minorHAnsi"/>
+        </w:rPr>
+        <w:t xml:space="preserve">, we cannot distinguish between direct and indirect effects of </w:t>
+      </w:r>
+      <w:r>
+        <w:rPr>
+          <w:rFonts w:cstheme="minorHAnsi"/>
+          <w:i/>
+        </w:rPr>
+        <w:t>B. cinerea</w:t>
+      </w:r>
+      <w:r>
+        <w:rPr>
+          <w:rFonts w:cstheme="minorHAnsi"/>
+        </w:rPr>
+        <w:t xml:space="preserve"> </w:t>
+      </w:r>
+      <w:proofErr w:type="spellStart"/>
+      <w:r>
+        <w:rPr>
+          <w:rFonts w:cstheme="minorHAnsi"/>
+        </w:rPr>
+        <w:t>hotSNPs</w:t>
+      </w:r>
+      <w:proofErr w:type="spellEnd"/>
+      <w:r>
+        <w:rPr>
+          <w:rFonts w:cstheme="minorHAnsi"/>
+        </w:rPr>
+        <w:t xml:space="preserve"> on the </w:t>
+      </w:r>
+      <w:r>
+        <w:rPr>
+          <w:rFonts w:cstheme="minorHAnsi"/>
+          <w:i/>
+        </w:rPr>
+        <w:t>A. thaliana</w:t>
+      </w:r>
+      <w:r>
+        <w:rPr>
+          <w:rFonts w:cstheme="minorHAnsi"/>
+        </w:rPr>
+        <w:t xml:space="preserve"> transcriptome. </w:t>
+      </w:r>
     </w:p>
     <w:p>
       <w:pPr>
@@ -818,283 +1308,135 @@
           <w:rFonts w:cstheme="minorHAnsi"/>
           <w:b/>
         </w:rPr>
-        <w:t>Bot/ boa/ net5</w:t>
-      </w:r>
-    </w:p>
-    <w:p>
-      <w:pPr>
-        <w:spacing w:line="480" w:lineRule="auto"/>
-        <w:rPr>
-          <w:rFonts w:cstheme="minorHAnsi"/>
-        </w:rPr>
-      </w:pPr>
-      <w:r>
-        <w:rPr>
-          <w:rFonts w:cstheme="minorHAnsi"/>
-        </w:rPr>
-        <w:t xml:space="preserve">BOT biosynthetic GCN is comprised of tandemly clustered genes, suggesting cis- regulation. Isolate 94.4 lacks the BOT pathway, 19 isolates lack the BOA pathway, 24 isolates lack the cyclic peptide pathway </w:t>
-      </w:r>
-      <w:r>
-        <w:rPr>
-          <w:rFonts w:cstheme="minorHAnsi"/>
-        </w:rPr>
-        <w:fldChar w:fldCharType="begin"/>
-      </w:r>
-      <w:r>
-        <w:rPr>
-          <w:rFonts w:cstheme="minorHAnsi"/>
-        </w:rPr>
-        <w:instrText xml:space="preserve"> ADDIN EN.CITE &lt;EndNote&gt;&lt;Cite&gt;&lt;Author&gt;Zhang&lt;/Author&gt;&lt;Year&gt;2018&lt;/Year&gt;&lt;RecNum&gt;1142&lt;/RecNum&gt;&lt;DisplayText&gt;(Zhang, Corwin et al. 2018)&lt;/DisplayText&gt;&lt;record&gt;&lt;rec-number&gt;1142&lt;/rec-number&gt;&lt;foreign-keys&gt;&lt;key app="EN" db-id="a2x2tzszjfd2zjed0e8psfdtd0daafwwr002" timestamp="1540861632"&gt;1142&lt;/key&gt;&lt;/foreign-keys&gt;&lt;ref-type name="Journal Article"&gt;17&lt;/ref-type&gt;&lt;contributors&gt;&lt;authors&gt;&lt;author&gt;Zhang, Wei&lt;/author&gt;&lt;author&gt;Corwin, Jason A&lt;/author&gt;&lt;author&gt;Copeland, Daniel&lt;/author&gt;&lt;author&gt;Feusier, Julie&lt;/author&gt;&lt;author&gt;Eshbaugh, Robert&lt;/author&gt;&lt;author&gt;Cook, David E&lt;/author&gt;&lt;author&gt;Atwell, Susanna&lt;/author&gt;&lt;author&gt;Kliebenstein, Daniel J&lt;/author&gt;&lt;/authors&gt;&lt;/contributors&gt;&lt;titles&gt;&lt;title&gt;Network connections across kingdoms illuminate a potential metabolic battlefield&lt;/title&gt;&lt;secondary-title&gt;bioRxiv&lt;/secondary-title&gt;&lt;/titles&gt;&lt;periodical&gt;&lt;full-title&gt;bioRxiv&lt;/full-title&gt;&lt;/periodical&gt;&lt;dates&gt;&lt;year&gt;2018&lt;/year&gt;&lt;/dates&gt;&lt;urls&gt;&lt;/urls&gt;&lt;/record&gt;&lt;/Cite&gt;&lt;/EndNote&gt;</w:instrText>
-      </w:r>
-      <w:r>
-        <w:rPr>
-          <w:rFonts w:cstheme="minorHAnsi"/>
-        </w:rPr>
-        <w:fldChar w:fldCharType="separate"/>
-      </w:r>
-      <w:r>
-        <w:rPr>
-          <w:rFonts w:cstheme="minorHAnsi"/>
-          <w:noProof/>
-        </w:rPr>
-        <w:t>(Zhang, Corwin et al. 2018)</w:t>
-      </w:r>
-      <w:r>
-        <w:rPr>
-          <w:rFonts w:cstheme="minorHAnsi"/>
-        </w:rPr>
-        <w:fldChar w:fldCharType="end"/>
-      </w:r>
-      <w:r>
-        <w:rPr>
-          <w:rFonts w:cstheme="minorHAnsi"/>
-        </w:rPr>
-        <w:t xml:space="preserve">. </w:t>
-      </w:r>
-    </w:p>
-    <w:p>
-      <w:pPr>
-        <w:spacing w:line="480" w:lineRule="auto"/>
+        <w:t xml:space="preserve">3. </w:t>
+      </w:r>
+      <w:r>
         <w:rPr>
           <w:rFonts w:cstheme="minorHAnsi"/>
           <w:b/>
         </w:rPr>
-      </w:pPr>
+        <w:t xml:space="preserve">Annotation of genes targeted by eQTL </w:t>
+      </w:r>
+      <w:proofErr w:type="spellStart"/>
       <w:r>
         <w:rPr>
           <w:rFonts w:cstheme="minorHAnsi"/>
           <w:b/>
         </w:rPr>
-        <w:t xml:space="preserve">3. </w:t>
-      </w:r>
+        <w:t>hotSNPs</w:t>
+      </w:r>
+      <w:proofErr w:type="spellEnd"/>
+    </w:p>
+    <w:p>
+      <w:pPr>
+        <w:spacing w:line="480" w:lineRule="auto"/>
+        <w:rPr>
+          <w:rFonts w:cstheme="minorHAnsi"/>
+          <w:strike/>
+        </w:rPr>
+      </w:pPr>
       <w:r>
         <w:rPr>
           <w:rFonts w:cstheme="minorHAnsi"/>
           <w:b/>
-        </w:rPr>
-        <w:t xml:space="preserve">Potential mechanisms of eQTL </w:t>
-      </w:r>
-      <w:proofErr w:type="spellStart"/>
-      <w:r>
-        <w:rPr>
-          <w:rFonts w:cstheme="minorHAnsi"/>
-          <w:b/>
-        </w:rPr>
-        <w:t>hotSNPs</w:t>
-      </w:r>
-      <w:proofErr w:type="spellEnd"/>
-    </w:p>
-    <w:p>
-      <w:pPr>
-        <w:spacing w:line="480" w:lineRule="auto"/>
-        <w:rPr>
-          <w:rFonts w:cstheme="minorHAnsi"/>
-        </w:rPr>
-      </w:pPr>
-      <w:r>
-        <w:rPr>
-          <w:rFonts w:cstheme="minorHAnsi"/>
-          <w:b/>
-        </w:rPr>
-        <w:tab/>
-      </w:r>
-      <w:r>
-        <w:rPr>
-          <w:rFonts w:cstheme="minorHAnsi"/>
-        </w:rPr>
-        <w:t>The 12</w:t>
-      </w:r>
-      <w:r>
-        <w:rPr>
-          <w:rFonts w:cstheme="minorHAnsi"/>
-          <w:i/>
-        </w:rPr>
-        <w:t xml:space="preserve"> A. thaliana </w:t>
-      </w:r>
-      <w:proofErr w:type="spellStart"/>
-      <w:r>
-        <w:rPr>
-          <w:rFonts w:cstheme="minorHAnsi"/>
-        </w:rPr>
-        <w:t>hotSNPs</w:t>
-      </w:r>
-      <w:proofErr w:type="spellEnd"/>
-      <w:r>
-        <w:rPr>
-          <w:rFonts w:cstheme="minorHAnsi"/>
-        </w:rPr>
-        <w:t xml:space="preserve"> were annotated to 11 gene functions (Table N1). Among these, 4 were enzymatic, including a glucose/ </w:t>
-      </w:r>
-      <w:proofErr w:type="spellStart"/>
-      <w:r>
-        <w:rPr>
-          <w:rFonts w:cstheme="minorHAnsi"/>
-        </w:rPr>
-        <w:t>ribitol</w:t>
-      </w:r>
-      <w:proofErr w:type="spellEnd"/>
-      <w:r>
-        <w:rPr>
-          <w:rFonts w:cstheme="minorHAnsi"/>
-        </w:rPr>
-        <w:t xml:space="preserve"> dehydrogenase and a glycoside hydrolase. These </w:t>
-      </w:r>
-      <w:r>
-        <w:rPr>
-          <w:rFonts w:cstheme="minorHAnsi"/>
-          <w:i/>
-        </w:rPr>
-        <w:t xml:space="preserve">B. cinerea </w:t>
-      </w:r>
-      <w:r>
-        <w:rPr>
-          <w:rFonts w:cstheme="minorHAnsi"/>
-        </w:rPr>
-        <w:t xml:space="preserve">enzymes may alter pathogen metabolism to elicit host responses, detected here as transcriptional regulation. Alternately, a more direct effect is possible if any of these enzymes are secreted, and function in the digestion of host polysaccharides or other metabolites. In fact, one A. thaliana </w:t>
-      </w:r>
-      <w:proofErr w:type="spellStart"/>
-      <w:r>
-        <w:rPr>
-          <w:rFonts w:cstheme="minorHAnsi"/>
-        </w:rPr>
-        <w:t>hotSNP</w:t>
-      </w:r>
-      <w:proofErr w:type="spellEnd"/>
-      <w:r>
-        <w:rPr>
-          <w:rFonts w:cstheme="minorHAnsi"/>
-        </w:rPr>
-        <w:t xml:space="preserve"> is annotated to a secreted glycoside hydrolase, which may directly interact with the host metabolism. Either mechanism would likely stimulate major host responses and thus an expression response (Bcin16g01950, glycoside hydrolase, family 63). Among the 13 </w:t>
-      </w:r>
-      <w:r>
-        <w:rPr>
-          <w:rFonts w:cstheme="minorHAnsi"/>
-          <w:i/>
-        </w:rPr>
-        <w:t>B. cinerea</w:t>
-      </w:r>
-      <w:r>
-        <w:rPr>
-          <w:rFonts w:cstheme="minorHAnsi"/>
-        </w:rPr>
-        <w:t xml:space="preserve"> </w:t>
-      </w:r>
-      <w:proofErr w:type="spellStart"/>
-      <w:r>
-        <w:rPr>
-          <w:rFonts w:cstheme="minorHAnsi"/>
-        </w:rPr>
-        <w:t>hotSNPs</w:t>
-      </w:r>
-      <w:proofErr w:type="spellEnd"/>
-      <w:r>
-        <w:rPr>
-          <w:rFonts w:cstheme="minorHAnsi"/>
-        </w:rPr>
-        <w:t xml:space="preserve">, 4 were annotated to </w:t>
-      </w:r>
-      <w:r>
-        <w:rPr>
-          <w:rFonts w:cstheme="minorHAnsi"/>
-          <w:i/>
-        </w:rPr>
-        <w:t xml:space="preserve">B. cinerea </w:t>
-      </w:r>
-      <w:r>
-        <w:rPr>
-          <w:rFonts w:cstheme="minorHAnsi"/>
-        </w:rPr>
-        <w:t xml:space="preserve">enzymes (Table N1). Further, the targets of these </w:t>
-      </w:r>
-      <w:proofErr w:type="spellStart"/>
-      <w:r>
-        <w:rPr>
-          <w:rFonts w:cstheme="minorHAnsi"/>
-        </w:rPr>
-        <w:t>hotSNPs</w:t>
-      </w:r>
-      <w:proofErr w:type="spellEnd"/>
-      <w:r>
-        <w:rPr>
-          <w:rFonts w:cstheme="minorHAnsi"/>
-        </w:rPr>
-        <w:t xml:space="preserve"> are often enzymes (Table N2). These </w:t>
-      </w:r>
-      <w:proofErr w:type="spellStart"/>
-      <w:r>
-        <w:rPr>
-          <w:rFonts w:cstheme="minorHAnsi"/>
-        </w:rPr>
-        <w:t>hotSNP</w:t>
-      </w:r>
-      <w:proofErr w:type="spellEnd"/>
-      <w:r>
-        <w:rPr>
-          <w:rFonts w:cstheme="minorHAnsi"/>
-        </w:rPr>
-        <w:t xml:space="preserve"> enzymes may alter major branches of the </w:t>
-      </w:r>
-      <w:r>
-        <w:rPr>
-          <w:rFonts w:cstheme="minorHAnsi"/>
-          <w:i/>
-        </w:rPr>
-        <w:t xml:space="preserve">B. cinerea </w:t>
-      </w:r>
-      <w:r>
-        <w:rPr>
-          <w:rFonts w:cstheme="minorHAnsi"/>
-        </w:rPr>
-        <w:t xml:space="preserve">metabolic pathways active during the infection of </w:t>
-      </w:r>
-      <w:r>
-        <w:rPr>
-          <w:rFonts w:cstheme="minorHAnsi"/>
-          <w:i/>
-        </w:rPr>
-        <w:t>A. thaliana</w:t>
-      </w:r>
-      <w:r>
-        <w:rPr>
-          <w:rFonts w:cstheme="minorHAnsi"/>
-        </w:rPr>
-        <w:t xml:space="preserve">. </w:t>
-      </w:r>
-    </w:p>
-    <w:p>
-      <w:pPr>
-        <w:spacing w:line="480" w:lineRule="auto"/>
-        <w:rPr>
-          <w:rFonts w:cstheme="minorHAnsi"/>
-        </w:rPr>
-      </w:pPr>
-      <w:r>
-        <w:rPr>
-          <w:rFonts w:cstheme="minorHAnsi"/>
+          <w:strike/>
         </w:rPr>
         <w:lastRenderedPageBreak/>
         <w:tab/>
-        <w:t xml:space="preserve">Two of the B. cinerea </w:t>
+      </w:r>
+      <w:r>
+        <w:rPr>
+          <w:rFonts w:cstheme="minorHAnsi"/>
+          <w:strike/>
+        </w:rPr>
+        <w:t xml:space="preserve">The frequency of enzymes </w:t>
+      </w:r>
+      <w:r>
+        <w:rPr>
+          <w:rFonts w:cstheme="minorHAnsi"/>
+          <w:strike/>
+        </w:rPr>
+        <w:t xml:space="preserve">among </w:t>
+      </w:r>
+      <w:r>
+        <w:rPr>
+          <w:rFonts w:cstheme="minorHAnsi"/>
+          <w:strike/>
+        </w:rPr>
+        <w:t xml:space="preserve">the </w:t>
+      </w:r>
+      <w:r>
+        <w:rPr>
+          <w:rFonts w:cstheme="minorHAnsi"/>
+          <w:i/>
+          <w:strike/>
+        </w:rPr>
+        <w:t>B. cinerea</w:t>
+      </w:r>
+      <w:r>
+        <w:rPr>
+          <w:rFonts w:cstheme="minorHAnsi"/>
+          <w:strike/>
+        </w:rPr>
+        <w:t xml:space="preserve"> eQTL hotspot target genes suggests a role of</w:t>
+      </w:r>
+      <w:r>
+        <w:rPr>
+          <w:rFonts w:cstheme="minorHAnsi"/>
+          <w:i/>
+          <w:strike/>
+        </w:rPr>
+        <w:t xml:space="preserve"> B. cinerea</w:t>
+      </w:r>
+      <w:r>
+        <w:rPr>
+          <w:rFonts w:cstheme="minorHAnsi"/>
+          <w:strike/>
+        </w:rPr>
+        <w:t xml:space="preserve"> metabolic shifts as the fungal infection progresses </w:t>
+      </w:r>
+      <w:r>
+        <w:rPr>
+          <w:rFonts w:cstheme="minorHAnsi"/>
+          <w:i/>
+          <w:strike/>
+        </w:rPr>
+        <w:t>in planta</w:t>
+      </w:r>
+      <w:r>
+        <w:rPr>
+          <w:rFonts w:cstheme="minorHAnsi"/>
+          <w:strike/>
+        </w:rPr>
+        <w:t xml:space="preserve">. </w:t>
+      </w:r>
+    </w:p>
+    <w:p>
+      <w:pPr>
+        <w:spacing w:line="480" w:lineRule="auto"/>
+        <w:rPr>
+          <w:rFonts w:cstheme="minorHAnsi"/>
+        </w:rPr>
+      </w:pPr>
+      <w:r>
+        <w:rPr>
+          <w:rFonts w:cstheme="minorHAnsi"/>
+        </w:rPr>
+        <w:tab/>
+        <w:t xml:space="preserve">The presence of many transcription factors among the hotspot targets indicates that the eQTL hotspots may control major networks of </w:t>
+      </w:r>
+      <w:r>
+        <w:rPr>
+          <w:rFonts w:cstheme="minorHAnsi"/>
+          <w:i/>
+        </w:rPr>
+        <w:t>B. cinerea</w:t>
+      </w:r>
+      <w:r>
+        <w:rPr>
+          <w:rFonts w:cstheme="minorHAnsi"/>
+        </w:rPr>
+        <w:t xml:space="preserve"> gene expression variation. The </w:t>
       </w:r>
       <w:proofErr w:type="spellStart"/>
       <w:r>
@@ -1108,34 +1450,7 @@
         <w:rPr>
           <w:rFonts w:cstheme="minorHAnsi"/>
         </w:rPr>
-        <w:t xml:space="preserve"> may have direct effects on the transcription machinery (Bcin12g00330, Topoisomerase II-associated protein PAT</w:t>
-      </w:r>
-      <w:proofErr w:type="gramStart"/>
-      <w:r>
-        <w:rPr>
-          <w:rFonts w:cstheme="minorHAnsi"/>
-        </w:rPr>
-        <w:t>1;  Bcin</w:t>
-      </w:r>
-      <w:proofErr w:type="gramEnd"/>
-      <w:r>
-        <w:rPr>
-          <w:rFonts w:cstheme="minorHAnsi"/>
-        </w:rPr>
-        <w:t xml:space="preserve">09g06590, Helicase)(Table N1). Alternately, these genes may affect the number of nuclei per </w:t>
-      </w:r>
-      <w:r>
-        <w:rPr>
-          <w:rFonts w:cstheme="minorHAnsi"/>
-          <w:i/>
-        </w:rPr>
-        <w:t>B. cinerea</w:t>
-      </w:r>
-      <w:r>
-        <w:rPr>
-          <w:rFonts w:cstheme="minorHAnsi"/>
-        </w:rPr>
-        <w:t xml:space="preserve"> mycelial cell, potentially altering the virulence of the pathogen.</w:t>
+        <w:t xml:space="preserve"> may affect variation in a hierarchical manner, with the targets of the eQTL also regulatory genes modulating the expression of genes downstream. The eQTL hotspots may be near the top of a hierarchical gene regulatory structure. </w:t>
       </w:r>
     </w:p>
     <w:p>
@@ -1157,21 +1472,13 @@
           <w:rFonts w:cstheme="minorHAnsi"/>
           <w:i/>
         </w:rPr>
-        <w:t xml:space="preserve">A. thaliana </w:t>
-      </w:r>
-      <w:proofErr w:type="spellStart"/>
-      <w:r>
-        <w:rPr>
-          <w:rFonts w:cstheme="minorHAnsi"/>
-        </w:rPr>
-        <w:t>hotSNPs</w:t>
-      </w:r>
-      <w:proofErr w:type="spellEnd"/>
-      <w:r>
-        <w:rPr>
-          <w:rFonts w:cstheme="minorHAnsi"/>
-        </w:rPr>
-        <w:t xml:space="preserve"> are annotated to genes that have been previously shown to predict isolate crossing compatibility and mating type </w:t>
+        <w:t>B. cinerea</w:t>
+      </w:r>
+      <w:r>
+        <w:rPr>
+          <w:rFonts w:cstheme="minorHAnsi"/>
+        </w:rPr>
+        <w:t xml:space="preserve"> genes downstream of eQTL hotspots peak in their expression during the outset of colonization (BcPIO5, BcPIO10) </w:t>
       </w:r>
       <w:r>
         <w:rPr>
@@ -1183,7 +1490,7 @@
         <w:rPr>
           <w:rFonts w:cstheme="minorHAnsi"/>
         </w:rPr>
-        <w:instrText xml:space="preserve"> ADDIN EN.CITE &lt;EndNote&gt;&lt;Cite&gt;&lt;Author&gt;Atwell&lt;/Author&gt;&lt;Year&gt;2015&lt;/Year&gt;&lt;RecNum&gt;615&lt;/RecNum&gt;&lt;DisplayText&gt;(Atwell, Corwin et al. 2015)&lt;/DisplayText&gt;&lt;record&gt;&lt;rec-number&gt;615&lt;/rec-number&gt;&lt;foreign-keys&gt;&lt;key app="EN" db-id="a2x2tzszjfd2zjed0e8psfdtd0daafwwr002" timestamp="0"&gt;615&lt;/key&gt;&lt;/foreign-keys&gt;&lt;ref-type name="Journal Article"&gt;17&lt;/ref-type&gt;&lt;contributors&gt;&lt;authors&gt;&lt;author&gt;Atwell, Susanna&lt;/author&gt;&lt;author&gt;Corwin, Jason&lt;/author&gt;&lt;author&gt;Soltis, Nicole&lt;/author&gt;&lt;author&gt;Subedy, Anushryia&lt;/author&gt;&lt;author&gt;Denby, Katherine&lt;/author&gt;&lt;author&gt;Kliebenstein, Daniel J&lt;/author&gt;&lt;/authors&gt;&lt;/contributors&gt;&lt;titles&gt;&lt;title&gt;Whole genome resequencing of Botrytis cinerea isolates identifies high levels of standing diversity&lt;/title&gt;&lt;secondary-title&gt;Frontiers in microbiology&lt;/secondary-title&gt;&lt;/titles&gt;&lt;pages&gt;996&lt;/pages&gt;&lt;volume&gt;6&lt;/volume&gt;&lt;dates&gt;&lt;year&gt;2015&lt;/year&gt;&lt;/dates&gt;&lt;isbn&gt;1664-302X&lt;/isbn&gt;&lt;urls&gt;&lt;/urls&gt;&lt;/record&gt;&lt;/Cite&gt;&lt;/EndNote&gt;</w:instrText>
+        <w:instrText xml:space="preserve"> ADDIN EN.CITE &lt;EndNote&gt;&lt;Cite&gt;&lt;Author&gt;Gioti&lt;/Author&gt;&lt;Year&gt;2006&lt;/Year&gt;&lt;RecNum&gt;1172&lt;/RecNum&gt;&lt;DisplayText&gt;(Gioti, Simon et al. 2006)&lt;/DisplayText&gt;&lt;record&gt;&lt;rec-number&gt;1172&lt;/rec-number&gt;&lt;foreign-keys&gt;&lt;key app="EN" db-id="a2x2tzszjfd2zjed0e8psfdtd0daafwwr002" timestamp="1550618955"&gt;1172&lt;/key&gt;&lt;/foreign-keys&gt;&lt;ref-type name="Journal Article"&gt;17&lt;/ref-type&gt;&lt;contributors&gt;&lt;authors&gt;&lt;author&gt;Gioti, A&lt;/author&gt;&lt;author&gt;Simon, A&lt;/author&gt;&lt;author&gt;Le Pecheur, P&lt;/author&gt;&lt;author&gt;Giraud, C&lt;/author&gt;&lt;author&gt;Pradier, JM&lt;/author&gt;&lt;author&gt;Viaud, M&lt;/author&gt;&lt;author&gt;Levis, C&lt;/author&gt;&lt;/authors&gt;&lt;/contributors&gt;&lt;titles&gt;&lt;title&gt;Expression profiling of Botrytis cinerea genes identifies three patterns of up-regulation in planta and an FKBP12 protein affecting pathogenicity&lt;/title&gt;&lt;secondary-title&gt;Journal of molecular biology&lt;/secondary-title&gt;&lt;/titles&gt;&lt;periodical&gt;&lt;full-title&gt;Journal of molecular biology&lt;/full-title&gt;&lt;/periodical&gt;&lt;pages&gt;372-386&lt;/pages&gt;&lt;volume&gt;358&lt;/volume&gt;&lt;number&gt;2&lt;/number&gt;&lt;dates&gt;&lt;year&gt;2006&lt;/year&gt;&lt;/dates&gt;&lt;isbn&gt;0022-2836&lt;/isbn&gt;&lt;urls&gt;&lt;/urls&gt;&lt;/record&gt;&lt;/Cite&gt;&lt;/EndNote&gt;</w:instrText>
       </w:r>
       <w:r>
         <w:rPr>
@@ -1196,7 +1503,7 @@
           <w:rFonts w:cstheme="minorHAnsi"/>
           <w:noProof/>
         </w:rPr>
-        <w:t>(Atwell, Corwin et al. 2015)</w:t>
+        <w:t>(Gioti, Simon et al. 2006)</w:t>
       </w:r>
       <w:r>
         <w:rPr>
@@ -1208,296 +1515,7 @@
         <w:rPr>
           <w:rFonts w:cstheme="minorHAnsi"/>
         </w:rPr>
-        <w:t xml:space="preserve">. These loci may structure some of the pathogen diversity, and as such may be major vectors of pathogen variation affecting host response. </w:t>
-      </w:r>
-    </w:p>
-    <w:p>
-      <w:pPr>
-        <w:spacing w:line="480" w:lineRule="auto"/>
-        <w:rPr>
-          <w:rFonts w:cstheme="minorHAnsi"/>
-        </w:rPr>
-      </w:pPr>
-      <w:r>
-        <w:rPr>
-          <w:rFonts w:cstheme="minorHAnsi"/>
-        </w:rPr>
-        <w:tab/>
-        <w:t xml:space="preserve">From the current analysis and limited annotation information in </w:t>
-      </w:r>
-      <w:r>
-        <w:rPr>
-          <w:rFonts w:cstheme="minorHAnsi"/>
-          <w:i/>
-        </w:rPr>
-        <w:t>B. cinerea</w:t>
-      </w:r>
-      <w:r>
-        <w:rPr>
-          <w:rFonts w:cstheme="minorHAnsi"/>
-        </w:rPr>
-        <w:t xml:space="preserve">, we cannot distinguish between direct and indirect effects of </w:t>
-      </w:r>
-      <w:r>
-        <w:rPr>
-          <w:rFonts w:cstheme="minorHAnsi"/>
-          <w:i/>
-        </w:rPr>
-        <w:t>B. cinerea</w:t>
-      </w:r>
-      <w:r>
-        <w:rPr>
-          <w:rFonts w:cstheme="minorHAnsi"/>
-        </w:rPr>
-        <w:t xml:space="preserve"> </w:t>
-      </w:r>
-      <w:proofErr w:type="spellStart"/>
-      <w:r>
-        <w:rPr>
-          <w:rFonts w:cstheme="minorHAnsi"/>
-        </w:rPr>
-        <w:t>hotSNPs</w:t>
-      </w:r>
-      <w:proofErr w:type="spellEnd"/>
-      <w:r>
-        <w:rPr>
-          <w:rFonts w:cstheme="minorHAnsi"/>
-        </w:rPr>
-        <w:t xml:space="preserve"> on the </w:t>
-      </w:r>
-      <w:r>
-        <w:rPr>
-          <w:rFonts w:cstheme="minorHAnsi"/>
-          <w:i/>
-        </w:rPr>
-        <w:t>A. thaliana</w:t>
-      </w:r>
-      <w:r>
-        <w:rPr>
-          <w:rFonts w:cstheme="minorHAnsi"/>
-        </w:rPr>
-        <w:t xml:space="preserve"> transcriptome. </w:t>
-      </w:r>
-    </w:p>
-    <w:p>
-      <w:pPr>
-        <w:spacing w:line="480" w:lineRule="auto"/>
-        <w:rPr>
-          <w:rFonts w:cstheme="minorHAnsi"/>
-          <w:b/>
-        </w:rPr>
-      </w:pPr>
-      <w:r>
-        <w:rPr>
-          <w:rFonts w:cstheme="minorHAnsi"/>
-          <w:b/>
-        </w:rPr>
-        <w:t xml:space="preserve">3. </w:t>
-      </w:r>
-      <w:r>
-        <w:rPr>
-          <w:rFonts w:cstheme="minorHAnsi"/>
-          <w:b/>
-        </w:rPr>
-        <w:t xml:space="preserve">Annotation of genes targeted by eQTL </w:t>
-      </w:r>
-      <w:proofErr w:type="spellStart"/>
-      <w:r>
-        <w:rPr>
-          <w:rFonts w:cstheme="minorHAnsi"/>
-          <w:b/>
-        </w:rPr>
-        <w:t>hotSNPs</w:t>
-      </w:r>
-      <w:proofErr w:type="spellEnd"/>
-    </w:p>
-    <w:p>
-      <w:pPr>
-        <w:spacing w:line="480" w:lineRule="auto"/>
-        <w:rPr>
-          <w:rFonts w:cstheme="minorHAnsi"/>
-        </w:rPr>
-      </w:pPr>
-      <w:r>
-        <w:rPr>
-          <w:rFonts w:cstheme="minorHAnsi"/>
-          <w:b/>
-        </w:rPr>
-        <w:tab/>
-      </w:r>
-      <w:r>
-        <w:rPr>
-          <w:rFonts w:cstheme="minorHAnsi"/>
-        </w:rPr>
-        <w:t xml:space="preserve">The frequency of enzymes in the </w:t>
-      </w:r>
-      <w:r>
-        <w:rPr>
-          <w:rFonts w:cstheme="minorHAnsi"/>
-          <w:i/>
-        </w:rPr>
-        <w:t>B. cinerea</w:t>
-      </w:r>
-      <w:r>
-        <w:rPr>
-          <w:rFonts w:cstheme="minorHAnsi"/>
-        </w:rPr>
-        <w:t xml:space="preserve"> eQTL hotspot target genes suggests a role of</w:t>
-      </w:r>
-      <w:r>
-        <w:rPr>
-          <w:rFonts w:cstheme="minorHAnsi"/>
-          <w:i/>
-        </w:rPr>
-        <w:t xml:space="preserve"> B. cinerea</w:t>
-      </w:r>
-      <w:r>
-        <w:rPr>
-          <w:rFonts w:cstheme="minorHAnsi"/>
-        </w:rPr>
-        <w:t xml:space="preserve"> metabolic shifts as the fungal infection progresses </w:t>
-      </w:r>
-      <w:r>
-        <w:rPr>
-          <w:rFonts w:cstheme="minorHAnsi"/>
-          <w:i/>
-        </w:rPr>
-        <w:t>in planta</w:t>
-      </w:r>
-      <w:r>
-        <w:rPr>
-          <w:rFonts w:cstheme="minorHAnsi"/>
-        </w:rPr>
-        <w:t xml:space="preserve">. </w:t>
-      </w:r>
-    </w:p>
-    <w:p>
-      <w:pPr>
-        <w:spacing w:line="480" w:lineRule="auto"/>
-        <w:rPr>
-          <w:rFonts w:cstheme="minorHAnsi"/>
-        </w:rPr>
-      </w:pPr>
-      <w:r>
-        <w:rPr>
-          <w:rFonts w:cstheme="minorHAnsi"/>
-        </w:rPr>
-        <w:tab/>
-        <w:t xml:space="preserve">The presence of many transcription factors among the hotspot targets indicates that the eQTL hotspots may control major networks of </w:t>
-      </w:r>
-      <w:r>
-        <w:rPr>
-          <w:rFonts w:cstheme="minorHAnsi"/>
-          <w:i/>
-        </w:rPr>
-        <w:t>B. cinerea</w:t>
-      </w:r>
-      <w:r>
-        <w:rPr>
-          <w:rFonts w:cstheme="minorHAnsi"/>
-        </w:rPr>
-        <w:t xml:space="preserve"> gene expression variation. The </w:t>
-      </w:r>
-      <w:proofErr w:type="spellStart"/>
-      <w:r>
-        <w:rPr>
-          <w:rFonts w:cstheme="minorHAnsi"/>
-        </w:rPr>
-        <w:t>hotSNPs</w:t>
-      </w:r>
-      <w:proofErr w:type="spellEnd"/>
-      <w:r>
-        <w:rPr>
-          <w:rFonts w:cstheme="minorHAnsi"/>
-        </w:rPr>
-        <w:t xml:space="preserve"> may affect variation in a hierarchical manner, with the targets of the eQTL also regulatory genes modulating the expression of genes downstream. The eQTL hotspots may be near the top of a hierarchical gene regulatory structure. </w:t>
-      </w:r>
-    </w:p>
-    <w:p>
-      <w:pPr>
-        <w:spacing w:line="480" w:lineRule="auto"/>
-        <w:rPr>
-          <w:rFonts w:cstheme="minorHAnsi"/>
-        </w:rPr>
-      </w:pPr>
-      <w:r>
-        <w:rPr>
-          <w:rFonts w:cstheme="minorHAnsi"/>
-        </w:rPr>
-        <w:tab/>
-        <w:t xml:space="preserve">Two of the </w:t>
-      </w:r>
-      <w:r>
-        <w:rPr>
-          <w:rFonts w:cstheme="minorHAnsi"/>
-          <w:i/>
-        </w:rPr>
-        <w:t>B. cinerea</w:t>
-      </w:r>
-      <w:r>
-        <w:rPr>
-          <w:rFonts w:cstheme="minorHAnsi"/>
-        </w:rPr>
-        <w:t xml:space="preserve"> genes downstream of eQTL hotspots peak in their expression during the outset of colonization (BcPIO5, BcPIO10) </w:t>
-      </w:r>
-      <w:r>
-        <w:rPr>
-          <w:rFonts w:cstheme="minorHAnsi"/>
-        </w:rPr>
-        <w:fldChar w:fldCharType="begin"/>
-      </w:r>
-      <w:r>
-        <w:rPr>
-          <w:rFonts w:cstheme="minorHAnsi"/>
-        </w:rPr>
-        <w:instrText xml:space="preserve"> ADDIN EN.CITE &lt;EndNote&gt;&lt;Cite&gt;&lt;Author&gt;Gioti&lt;/Author&gt;&lt;Year&gt;2006&lt;/Year&gt;&lt;RecNum&gt;1172&lt;/RecNum&gt;&lt;DisplayText&gt;(Gioti, Simon et al. 2006)&lt;/DisplayText&gt;&lt;record&gt;&lt;rec-number&gt;1172&lt;/rec-number&gt;&lt;foreign-keys&gt;&lt;key app="EN" db-id="a2x2tzszjfd2zjed0e8psfdtd0daafwwr002" timestamp="1550618955"&gt;1172&lt;/key&gt;&lt;/foreign-keys&gt;&lt;ref-type name="Journal Article"&gt;17&lt;/ref-type&gt;&lt;contributors&gt;&lt;authors&gt;&lt;author&gt;Gioti, A&lt;/author&gt;&lt;author&gt;Simon, A&lt;/author&gt;&lt;author&gt;Le Pecheur, P&lt;/author&gt;&lt;author&gt;Giraud, C&lt;/author&gt;&lt;author&gt;Pradier, JM&lt;/author&gt;&lt;author&gt;Viaud, M&lt;/author&gt;&lt;author&gt;Levis, C&lt;/author&gt;&lt;/authors&gt;&lt;/contributors&gt;&lt;titles&gt;&lt;title&gt;Expression profiling of Botrytis cinerea genes identifies three patterns of up-regulation in planta and an FKBP12 protein affecting pathogenicity&lt;/title&gt;&lt;secondary-title&gt;Journal of molecular biology&lt;/secondary-title&gt;&lt;/titles&gt;&lt;periodical&gt;&lt;full-title&gt;Journal of molecular biology&lt;/full-title&gt;&lt;/periodical&gt;&lt;pages&gt;372-386&lt;/pages&gt;&lt;volume&gt;358&lt;/volume&gt;&lt;number&gt;2&lt;/number&gt;&lt;dates&gt;&lt;year&gt;2006&lt;/year&gt;&lt;/dates&gt;&lt;isbn&gt;0022-2836&lt;/isbn&gt;&lt;urls&gt;&lt;/urls&gt;&lt;/record&gt;&lt;/Cite&gt;&lt;/EndNote&gt;</w:instrText>
-      </w:r>
-      <w:r>
-        <w:rPr>
-          <w:rFonts w:cstheme="minorHAnsi"/>
-        </w:rPr>
-        <w:fldChar w:fldCharType="separate"/>
-      </w:r>
-      <w:r>
-        <w:rPr>
-          <w:rFonts w:cstheme="minorHAnsi"/>
-          <w:noProof/>
-        </w:rPr>
-        <w:t>(Gioti, Simon et al. 2006)</w:t>
-      </w:r>
-      <w:r>
-        <w:rPr>
-          <w:rFonts w:cstheme="minorHAnsi"/>
-        </w:rPr>
-        <w:fldChar w:fldCharType="end"/>
-      </w:r>
-      <w:r>
-        <w:rPr>
-          <w:rFonts w:cstheme="minorHAnsi"/>
-        </w:rPr>
-        <w:t xml:space="preserve">. An additional gene is a homeobox transcription factor induced early in infection (BcPIE1, BcHOX8). We detected expression of these genes at a later intermediate infection stage in our experiment, so these genes may play an ongoing role in the </w:t>
-      </w:r>
-      <w:r>
-        <w:rPr>
-          <w:rFonts w:cstheme="minorHAnsi"/>
-        </w:rPr>
-        <w:lastRenderedPageBreak/>
-        <w:t xml:space="preserve">progression of infection or remain active at the newly colonized cellular edge of a growing necrotic lesion. </w:t>
-      </w:r>
-    </w:p>
-    <w:p>
-      <w:pPr>
-        <w:spacing w:line="480" w:lineRule="auto"/>
-        <w:rPr>
-          <w:rFonts w:cstheme="minorHAnsi"/>
-        </w:rPr>
-      </w:pPr>
-      <w:r>
-        <w:rPr>
-          <w:rFonts w:cstheme="minorHAnsi"/>
-        </w:rPr>
-        <w:tab/>
-        <w:t xml:space="preserve">Two of the </w:t>
+        <w:t xml:space="preserve">. An additional gene is a homeobox transcription factor induced early in infection (BcPIE1, BcHOX8). We detected expression of these genes at a later intermediate infection stage in our experiment, so these genes may play an ongoing role in the progression of infection or remain active at the newly colonized cellular edge of a growing necrotic lesion. Two of the </w:t>
       </w:r>
       <w:r>
         <w:rPr>
@@ -1615,6 +1633,7 @@
         <w:rPr>
           <w:rFonts w:cstheme="minorHAnsi"/>
         </w:rPr>
+        <w:lastRenderedPageBreak/>
         <w:t>hotSNPs</w:t>
       </w:r>
       <w:proofErr w:type="spellEnd"/>
@@ -1941,20 +1960,220 @@
         <w:rPr>
           <w:rFonts w:cstheme="minorHAnsi"/>
         </w:rPr>
+        <w:t xml:space="preserve">In previous studies, the host gene lists targeted by pathogen eQTL included functional enrichment for transcription factors, defense-related enzymes, enzymes in essential amino acid biosynthesis, </w:t>
+      </w:r>
+      <w:r>
+        <w:rPr>
+          <w:rFonts w:cstheme="minorHAnsi"/>
+        </w:rPr>
+        <w:t>ATP response, metabolic functions, and antimicrobial and inflammatory immune response</w:t>
+      </w:r>
+      <w:r>
+        <w:rPr>
+          <w:rFonts w:cstheme="minorHAnsi"/>
+        </w:rPr>
+        <w:t xml:space="preserve"> </w:t>
+      </w:r>
+      <w:r>
+        <w:rPr>
+          <w:rFonts w:cstheme="minorHAnsi"/>
+        </w:rPr>
+        <w:fldChar w:fldCharType="begin"/>
+      </w:r>
+      <w:r>
+        <w:rPr>
+          <w:rFonts w:cstheme="minorHAnsi"/>
+        </w:rPr>
+        <w:instrText xml:space="preserve"> ADDIN EN.CITE &lt;EndNote&gt;&lt;Cite&gt;&lt;Author&gt;Guo&lt;/Author&gt;&lt;Year&gt;2017&lt;/Year&gt;&lt;RecNum&gt;1156&lt;/RecNum&gt;&lt;DisplayText&gt;(Wu, Cai et al. 2015, Guo, Fudali et al. 2017)&lt;/DisplayText&gt;&lt;record&gt;&lt;rec-number&gt;1156&lt;/rec-number&gt;&lt;foreign-keys&gt;&lt;key app="EN" db-id="a2x2tzszjfd2zjed0e8psfdtd0daafwwr002" timestamp="1548893496"&gt;1156&lt;/key&gt;&lt;/foreign-keys&gt;&lt;ref-type name="Journal Article"&gt;17&lt;/ref-type&gt;&lt;contributors&gt;&lt;authors&gt;&lt;author&gt;Guo, Yuelong&lt;/author&gt;&lt;author&gt;Fudali, Sylwia&lt;/author&gt;&lt;author&gt;Gimeno, Jacinta&lt;/author&gt;&lt;author&gt;DiGennaro, Peter&lt;/author&gt;&lt;author&gt;Chang, Stella&lt;/author&gt;&lt;author&gt;Williamson, Valerie M&lt;/author&gt;&lt;author&gt;Bird, David McK&lt;/author&gt;&lt;author&gt;Nielsen, Dahlia M&lt;/author&gt;&lt;/authors&gt;&lt;/contributors&gt;&lt;titles&gt;&lt;title&gt;Networks underpinning symbiosis revealed through cross-species eQTL mapping&lt;/title&gt;&lt;secondary-title&gt;Genetics&lt;/secondary-title&gt;&lt;/titles&gt;&lt;periodical&gt;&lt;full-title&gt;Genetics&lt;/full-title&gt;&lt;/periodical&gt;&lt;pages&gt;genetics. 117.202531&lt;/pages&gt;&lt;dates&gt;&lt;year&gt;2017&lt;/year&gt;&lt;/dates&gt;&lt;isbn&gt;0016-6731&lt;/isbn&gt;&lt;urls&gt;&lt;/urls&gt;&lt;/record&gt;&lt;/Cite&gt;&lt;Cite&gt;&lt;Author&gt;Wu&lt;/Author&gt;&lt;Year&gt;2015&lt;/Year&gt;&lt;RecNum&gt;1155&lt;/RecNum&gt;&lt;record&gt;&lt;rec-number&gt;1155&lt;/rec-number&gt;&lt;foreign-keys&gt;&lt;key app="EN" db-id="a2x2tzszjfd2zjed0e8psfdtd0daafwwr002" timestamp="1548890026"&gt;1155&lt;/key&gt;&lt;/foreign-keys&gt;&lt;ref-type name="Journal Article"&gt;17&lt;/ref-type&gt;&lt;contributors&gt;&lt;authors&gt;&lt;author&gt;Wu, Jian&lt;/author&gt;&lt;author&gt;Cai, Baowei&lt;/author&gt;&lt;author&gt;Sun, Wenxiang&lt;/author&gt;&lt;author&gt;Huang, Ruili&lt;/author&gt;&lt;author&gt;Liu, Xueqiao&lt;/author&gt;&lt;author&gt;Lin, Meng&lt;/author&gt;&lt;author&gt;Pattaradilokrat, Sittiporn&lt;/author&gt;&lt;author&gt;Martin, Scott&lt;/author&gt;&lt;author&gt;Qi, Yanwei&lt;/author&gt;&lt;author&gt;Nair, Sethu C&lt;/author&gt;&lt;/authors&gt;&lt;/contributors&gt;&lt;titles&gt;&lt;title&gt;Genome-wide analysis of host-Plasmodium yoelii interactions reveals regulators of the type I interferon response&lt;/title&gt;&lt;secondary-title&gt;Cell reports&lt;/secondary-title&gt;&lt;/titles&gt;&lt;periodical&gt;&lt;full-title&gt;Cell reports&lt;/full-title&gt;&lt;/periodical&gt;&lt;pages&gt;661-672&lt;/pages&gt;&lt;volume&gt;12&lt;/volume&gt;&lt;number&gt;4&lt;/number&gt;&lt;dates&gt;&lt;year&gt;2015&lt;/year&gt;&lt;/dates&gt;&lt;isbn&gt;2211-1247&lt;/isbn&gt;&lt;urls&gt;&lt;/urls&gt;&lt;/record&gt;&lt;/Cite&gt;&lt;/EndNote&gt;</w:instrText>
+      </w:r>
+      <w:r>
+        <w:rPr>
+          <w:rFonts w:cstheme="minorHAnsi"/>
+        </w:rPr>
+        <w:fldChar w:fldCharType="separate"/>
+      </w:r>
+      <w:r>
+        <w:rPr>
+          <w:rFonts w:cstheme="minorHAnsi"/>
+          <w:noProof/>
+        </w:rPr>
+        <w:t>(Wu, Cai et al. 2015, Guo, Fudali et al. 2017)</w:t>
+      </w:r>
+      <w:r>
+        <w:rPr>
+          <w:rFonts w:cstheme="minorHAnsi"/>
+        </w:rPr>
+        <w:fldChar w:fldCharType="end"/>
+      </w:r>
+    </w:p>
+    <w:p>
+      <w:pPr>
+        <w:spacing w:line="480" w:lineRule="auto"/>
+        <w:ind w:firstLine="720"/>
+        <w:rPr>
+          <w:rFonts w:cstheme="minorHAnsi"/>
+          <w:strike/>
+        </w:rPr>
+      </w:pPr>
+      <w:r>
+        <w:rPr>
+          <w:rFonts w:cstheme="minorHAnsi"/>
+          <w:strike/>
+        </w:rPr>
+        <w:t xml:space="preserve">In previous studies, genes from the same host network often shared the same eQTL </w:t>
+      </w:r>
+      <w:r>
+        <w:rPr>
+          <w:rFonts w:cstheme="minorHAnsi"/>
+          <w:strike/>
+        </w:rPr>
+        <w:fldChar w:fldCharType="begin"/>
+      </w:r>
+      <w:r>
+        <w:rPr>
+          <w:rFonts w:cstheme="minorHAnsi"/>
+          <w:strike/>
+        </w:rPr>
+        <w:instrText xml:space="preserve"> ADDIN EN.CITE &lt;EndNote&gt;&lt;Cite&gt;&lt;Author&gt;Wu&lt;/Author&gt;&lt;Year&gt;2015&lt;/Year&gt;&lt;RecNum&gt;1155&lt;/RecNum&gt;&lt;DisplayText&gt;(Wu, Cai et al. 2015)&lt;/DisplayText&gt;&lt;record&gt;&lt;rec-number&gt;1155&lt;/rec-number&gt;&lt;foreign-keys&gt;&lt;key app="EN" db-id="a2x2tzszjfd2zjed0e8psfdtd0daafwwr002" timestamp="1548890026"&gt;1155&lt;/key&gt;&lt;/foreign-keys&gt;&lt;ref-type name="Journal Article"&gt;17&lt;/ref-type&gt;&lt;contributors&gt;&lt;authors&gt;&lt;author&gt;Wu, Jian&lt;/author&gt;&lt;author&gt;Cai, Baowei&lt;/author&gt;&lt;author&gt;Sun, Wenxiang&lt;/author&gt;&lt;author&gt;Huang, Ruili&lt;/author&gt;&lt;author&gt;Liu, Xueqiao&lt;/author&gt;&lt;author&gt;Lin, Meng&lt;/author&gt;&lt;author&gt;Pattaradilokrat, Sittiporn&lt;/author&gt;&lt;author&gt;Martin, Scott&lt;/author&gt;&lt;author&gt;Qi, Yanwei&lt;/author&gt;&lt;author&gt;Nair, Sethu C&lt;/author&gt;&lt;/authors&gt;&lt;/contributors&gt;&lt;titles&gt;&lt;title&gt;Genome-wide analysis of host-Plasmodium yoelii interactions reveals regulators of the type I interferon response&lt;/title&gt;&lt;secondary-title&gt;Cell reports&lt;/secondary-title&gt;&lt;/titles&gt;&lt;periodical&gt;&lt;full-title&gt;Cell reports&lt;/full-title&gt;&lt;/periodical&gt;&lt;pages&gt;661-672&lt;/pages&gt;&lt;volume&gt;12&lt;/volume&gt;&lt;number&gt;4&lt;/number&gt;&lt;dates&gt;&lt;year&gt;2015&lt;/year&gt;&lt;/dates&gt;&lt;isbn&gt;2211-1247&lt;/isbn&gt;&lt;urls&gt;&lt;/urls&gt;&lt;/record&gt;&lt;/Cite&gt;&lt;/EndNote&gt;</w:instrText>
+      </w:r>
+      <w:r>
+        <w:rPr>
+          <w:rFonts w:cstheme="minorHAnsi"/>
+          <w:strike/>
+        </w:rPr>
+        <w:fldChar w:fldCharType="separate"/>
+      </w:r>
+      <w:r>
+        <w:rPr>
+          <w:rFonts w:cstheme="minorHAnsi"/>
+          <w:strike/>
+          <w:noProof/>
+        </w:rPr>
+        <w:t>(Wu, Cai et al. 2015)</w:t>
+      </w:r>
+      <w:r>
+        <w:rPr>
+          <w:rFonts w:cstheme="minorHAnsi"/>
+          <w:strike/>
+        </w:rPr>
+        <w:fldChar w:fldCharType="end"/>
+      </w:r>
+      <w:r>
+        <w:rPr>
+          <w:rFonts w:cstheme="minorHAnsi"/>
+          <w:strike/>
+        </w:rPr>
+        <w:t>.</w:t>
+      </w:r>
+    </w:p>
+    <w:p>
+      <w:pPr>
+        <w:spacing w:line="480" w:lineRule="auto"/>
+        <w:rPr>
+          <w:rFonts w:cstheme="minorHAnsi"/>
+        </w:rPr>
+      </w:pPr>
+    </w:p>
+    <w:p>
+      <w:pPr>
+        <w:spacing w:line="480" w:lineRule="auto"/>
+        <w:rPr>
+          <w:rFonts w:cstheme="minorHAnsi"/>
+          <w:b/>
+        </w:rPr>
+      </w:pPr>
+      <w:r>
+        <w:rPr>
+          <w:rFonts w:cstheme="minorHAnsi"/>
+          <w:b/>
+        </w:rPr>
+        <w:t xml:space="preserve">4. </w:t>
+      </w:r>
+      <w:r>
+        <w:rPr>
+          <w:rFonts w:cstheme="minorHAnsi"/>
+          <w:b/>
+        </w:rPr>
+        <w:t>Triangle of interaction: genotype to expression to phenotype</w:t>
+      </w:r>
+    </w:p>
+    <w:p>
+      <w:pPr>
+        <w:spacing w:line="480" w:lineRule="auto"/>
+        <w:rPr>
+          <w:rFonts w:cstheme="minorHAnsi"/>
+        </w:rPr>
+      </w:pPr>
+      <w:r>
+        <w:rPr>
+          <w:rFonts w:cstheme="minorHAnsi"/>
+          <w:b/>
+        </w:rPr>
+        <w:tab/>
+      </w:r>
+      <w:r>
+        <w:rPr>
+          <w:rFonts w:cstheme="minorHAnsi"/>
+        </w:rPr>
+        <w:t xml:space="preserve">DNA polymorphisms alter protein structure, causing phenotypic effects. Among these is the trait of gene expression, which can cause phenotypic effects as well. </w:t>
+      </w:r>
+    </w:p>
+    <w:p>
+      <w:pPr>
+        <w:spacing w:line="480" w:lineRule="auto"/>
+        <w:rPr>
+          <w:rFonts w:cstheme="minorHAnsi"/>
+        </w:rPr>
+      </w:pPr>
+      <w:r>
+        <w:rPr>
+          <w:rFonts w:cstheme="minorHAnsi"/>
+        </w:rPr>
+        <w:t xml:space="preserve">From previous studies, gene expression plasticity is more sensitive to isolate x host interactions than is lesion size </w:t>
+      </w:r>
+      <w:r>
+        <w:rPr>
+          <w:rFonts w:cstheme="minorHAnsi"/>
+        </w:rPr>
+        <w:fldChar w:fldCharType="begin"/>
+      </w:r>
+      <w:r>
+        <w:rPr>
+          <w:rFonts w:cstheme="minorHAnsi"/>
+        </w:rPr>
+        <w:instrText xml:space="preserve"> ADDIN EN.CITE &lt;EndNote&gt;&lt;Cite&gt;&lt;Author&gt;Zhang&lt;/Author&gt;&lt;Year&gt;2017&lt;/Year&gt;&lt;RecNum&gt;1135&lt;/RecNum&gt;&lt;DisplayText&gt;(Zhang, Corwin et al. 2017)&lt;/DisplayText&gt;&lt;record&gt;&lt;rec-number&gt;1135&lt;/rec-number&gt;&lt;foreign-keys&gt;&lt;key app="EN" db-id="a2x2tzszjfd2zjed0e8psfdtd0daafwwr002" timestamp="1538074668"&gt;1135&lt;/key&gt;&lt;/foreign-keys&gt;&lt;ref-type name="Journal Article"&gt;17&lt;/ref-type&gt;&lt;contributors&gt;&lt;authors&gt;&lt;author&gt;Zhang, Wei&lt;/author&gt;&lt;author&gt;Corwin, Jason A&lt;/author&gt;&lt;author&gt;Copeland, Daniel&lt;/author&gt;&lt;author&gt;Feusier, Julie&lt;/author&gt;&lt;author&gt;Eshbaugh, Robert&lt;/author&gt;&lt;author&gt;Chen, Fang&lt;/author&gt;&lt;author&gt;Atwell, Susanna&lt;/author&gt;&lt;author&gt;Kliebenstein, Daniel J&lt;/author&gt;&lt;/authors&gt;&lt;/contributors&gt;&lt;titles&gt;&lt;title&gt;Plastic transcriptomes stabilize immunity to pathogen diversity: the jasmonic acid and salicylic acid networks within the Arabidopsis/Botrytis pathosystem&lt;/title&gt;&lt;secondary-title&gt;The Plant Cell&lt;/secondary-title&gt;&lt;/titles&gt;&lt;periodical&gt;&lt;full-title&gt;The Plant Cell&lt;/full-title&gt;&lt;/periodical&gt;&lt;pages&gt;tpc. 00348.2017&lt;/pages&gt;&lt;dates&gt;&lt;year&gt;2017&lt;/year&gt;&lt;/dates&gt;&lt;isbn&gt;1040-4651&lt;/isbn&gt;&lt;urls&gt;&lt;/urls&gt;&lt;/record&gt;&lt;/Cite&gt;&lt;/EndNote&gt;</w:instrText>
+      </w:r>
+      <w:r>
+        <w:rPr>
+          <w:rFonts w:cstheme="minorHAnsi"/>
+        </w:rPr>
+        <w:fldChar w:fldCharType="separate"/>
+      </w:r>
+      <w:r>
+        <w:rPr>
+          <w:rFonts w:cstheme="minorHAnsi"/>
+          <w:noProof/>
+        </w:rPr>
+        <w:t>(Zhang, Corwin et al. 2017)</w:t>
+      </w:r>
+      <w:r>
+        <w:rPr>
+          <w:rFonts w:cstheme="minorHAnsi"/>
+        </w:rPr>
+        <w:fldChar w:fldCharType="end"/>
+      </w:r>
+      <w:r>
+        <w:rPr>
+          <w:rFonts w:cstheme="minorHAnsi"/>
+        </w:rPr>
+        <w:t xml:space="preserve">. As such, eQTL analysis has the potential to identify loci </w:t>
+      </w:r>
+      <w:r>
+        <w:rPr>
+          <w:rFonts w:cstheme="minorHAnsi"/>
+        </w:rPr>
         <w:lastRenderedPageBreak/>
-        <w:t xml:space="preserve">In previous studies, the host gene lists targeted by pathogen eQTL included functional enrichment for transcription factors, defense-related enzymes, enzymes in essential amino acid biosynthesis, </w:t>
-      </w:r>
-      <w:r>
-        <w:rPr>
-          <w:rFonts w:cstheme="minorHAnsi"/>
-        </w:rPr>
-        <w:t>ATP response, metabolic functions, and antimicrobial and inflammatory immune response</w:t>
-      </w:r>
-      <w:r>
-        <w:rPr>
-          <w:rFonts w:cstheme="minorHAnsi"/>
-        </w:rPr>
-        <w:t xml:space="preserve"> </w:t>
+        <w:t xml:space="preserve">determining the outcome of plant-pathogen interaction that would be masked in GWA analysis of lesion size. The major plant defense pathways select between alternate molecular pathways for canalized isolate defense </w:t>
       </w:r>
       <w:r>
         <w:rPr>
@@ -1966,7 +2185,7 @@
         <w:rPr>
           <w:rFonts w:cstheme="minorHAnsi"/>
         </w:rPr>
-        <w:instrText xml:space="preserve"> ADDIN EN.CITE &lt;EndNote&gt;&lt;Cite&gt;&lt;Author&gt;Guo&lt;/Author&gt;&lt;Year&gt;2017&lt;/Year&gt;&lt;RecNum&gt;1156&lt;/RecNum&gt;&lt;DisplayText&gt;(Wu, Cai et al. 2015, Guo, Fudali et al. 2017)&lt;/DisplayText&gt;&lt;record&gt;&lt;rec-number&gt;1156&lt;/rec-number&gt;&lt;foreign-keys&gt;&lt;key app="EN" db-id="a2x2tzszjfd2zjed0e8psfdtd0daafwwr002" timestamp="1548893496"&gt;1156&lt;/key&gt;&lt;/foreign-keys&gt;&lt;ref-type name="Journal Article"&gt;17&lt;/ref-type&gt;&lt;contributors&gt;&lt;authors&gt;&lt;author&gt;Guo, Yuelong&lt;/author&gt;&lt;author&gt;Fudali, Sylwia&lt;/author&gt;&lt;author&gt;Gimeno, Jacinta&lt;/author&gt;&lt;author&gt;DiGennaro, Peter&lt;/author&gt;&lt;author&gt;Chang, Stella&lt;/author&gt;&lt;author&gt;Williamson, Valerie M&lt;/author&gt;&lt;author&gt;Bird, David McK&lt;/author&gt;&lt;author&gt;Nielsen, Dahlia M&lt;/author&gt;&lt;/authors&gt;&lt;/contributors&gt;&lt;titles&gt;&lt;title&gt;Networks underpinning symbiosis revealed through cross-species eQTL mapping&lt;/title&gt;&lt;secondary-title&gt;Genetics&lt;/secondary-title&gt;&lt;/titles&gt;&lt;periodical&gt;&lt;full-title&gt;Genetics&lt;/full-title&gt;&lt;/periodical&gt;&lt;pages&gt;genetics. 117.202531&lt;/pages&gt;&lt;dates&gt;&lt;year&gt;2017&lt;/year&gt;&lt;/dates&gt;&lt;isbn&gt;0016-6731&lt;/isbn&gt;&lt;urls&gt;&lt;/urls&gt;&lt;/record&gt;&lt;/Cite&gt;&lt;Cite&gt;&lt;Author&gt;Wu&lt;/Author&gt;&lt;Year&gt;2015&lt;/Year&gt;&lt;RecNum&gt;1155&lt;/RecNum&gt;&lt;record&gt;&lt;rec-number&gt;1155&lt;/rec-number&gt;&lt;foreign-keys&gt;&lt;key app="EN" db-id="a2x2tzszjfd2zjed0e8psfdtd0daafwwr002" timestamp="1548890026"&gt;1155&lt;/key&gt;&lt;/foreign-keys&gt;&lt;ref-type name="Journal Article"&gt;17&lt;/ref-type&gt;&lt;contributors&gt;&lt;authors&gt;&lt;author&gt;Wu, Jian&lt;/author&gt;&lt;author&gt;Cai, Baowei&lt;/author&gt;&lt;author&gt;Sun, Wenxiang&lt;/author&gt;&lt;author&gt;Huang, Ruili&lt;/author&gt;&lt;author&gt;Liu, Xueqiao&lt;/author&gt;&lt;author&gt;Lin, Meng&lt;/author&gt;&lt;author&gt;Pattaradilokrat, Sittiporn&lt;/author&gt;&lt;author&gt;Martin, Scott&lt;/author&gt;&lt;author&gt;Qi, Yanwei&lt;/author&gt;&lt;author&gt;Nair, Sethu C&lt;/author&gt;&lt;/authors&gt;&lt;/contributors&gt;&lt;titles&gt;&lt;title&gt;Genome-wide analysis of host-Plasmodium yoelii interactions reveals regulators of the type I interferon response&lt;/title&gt;&lt;secondary-title&gt;Cell reports&lt;/secondary-title&gt;&lt;/titles&gt;&lt;periodical&gt;&lt;full-title&gt;Cell reports&lt;/full-title&gt;&lt;/periodical&gt;&lt;pages&gt;661-672&lt;/pages&gt;&lt;volume&gt;12&lt;/volume&gt;&lt;number&gt;4&lt;/number&gt;&lt;dates&gt;&lt;year&gt;2015&lt;/year&gt;&lt;/dates&gt;&lt;isbn&gt;2211-1247&lt;/isbn&gt;&lt;urls&gt;&lt;/urls&gt;&lt;/record&gt;&lt;/Cite&gt;&lt;/EndNote&gt;</w:instrText>
+        <w:instrText xml:space="preserve"> ADDIN EN.CITE &lt;EndNote&gt;&lt;Cite&gt;&lt;Author&gt;Zhang&lt;/Author&gt;&lt;Year&gt;2017&lt;/Year&gt;&lt;RecNum&gt;1135&lt;/RecNum&gt;&lt;DisplayText&gt;(Zhang, Corwin et al. 2017)&lt;/DisplayText&gt;&lt;record&gt;&lt;rec-number&gt;1135&lt;/rec-number&gt;&lt;foreign-keys&gt;&lt;key app="EN" db-id="a2x2tzszjfd2zjed0e8psfdtd0daafwwr002" timestamp="1538074668"&gt;1135&lt;/key&gt;&lt;/foreign-keys&gt;&lt;ref-type name="Journal Article"&gt;17&lt;/ref-type&gt;&lt;contributors&gt;&lt;authors&gt;&lt;author&gt;Zhang, Wei&lt;/author&gt;&lt;author&gt;Corwin, Jason A&lt;/author&gt;&lt;author&gt;Copeland, Daniel&lt;/author&gt;&lt;author&gt;Feusier, Julie&lt;/author&gt;&lt;author&gt;Eshbaugh, Robert&lt;/author&gt;&lt;author&gt;Chen, Fang&lt;/author&gt;&lt;author&gt;Atwell, Susanna&lt;/author&gt;&lt;author&gt;Kliebenstein, Daniel J&lt;/author&gt;&lt;/authors&gt;&lt;/contributors&gt;&lt;titles&gt;&lt;title&gt;Plastic transcriptomes stabilize immunity to pathogen diversity: the jasmonic acid and salicylic acid networks within the Arabidopsis/Botrytis pathosystem&lt;/title&gt;&lt;secondary-title&gt;The Plant Cell&lt;/secondary-title&gt;&lt;/titles&gt;&lt;periodical&gt;&lt;full-title&gt;The Plant Cell&lt;/full-title&gt;&lt;/periodical&gt;&lt;pages&gt;tpc. 00348.2017&lt;/pages&gt;&lt;dates&gt;&lt;year&gt;2017&lt;/year&gt;&lt;/dates&gt;&lt;isbn&gt;1040-4651&lt;/isbn&gt;&lt;urls&gt;&lt;/urls&gt;&lt;/record&gt;&lt;/Cite&gt;&lt;/EndNote&gt;</w:instrText>
       </w:r>
       <w:r>
         <w:rPr>
@@ -1979,7 +2198,7 @@
           <w:rFonts w:cstheme="minorHAnsi"/>
           <w:noProof/>
         </w:rPr>
-        <w:t>(Wu, Cai et al. 2015, Guo, Fudali et al. 2017)</w:t>
+        <w:t>(Zhang, Corwin et al. 2017)</w:t>
       </w:r>
       <w:r>
         <w:rPr>
@@ -1987,20 +2206,11 @@
         </w:rPr>
         <w:fldChar w:fldCharType="end"/>
       </w:r>
-    </w:p>
-    <w:p>
-      <w:pPr>
-        <w:spacing w:line="480" w:lineRule="auto"/>
-        <w:ind w:firstLine="720"/>
-        <w:rPr>
-          <w:rFonts w:cstheme="minorHAnsi"/>
-        </w:rPr>
-      </w:pPr>
-      <w:r>
-        <w:rPr>
-          <w:rFonts w:cstheme="minorHAnsi"/>
-        </w:rPr>
-        <w:t xml:space="preserve">In previous studies, genes from the same host network often shared the same eQTL </w:t>
+      <w:r>
+        <w:rPr>
+          <w:rFonts w:cstheme="minorHAnsi"/>
+        </w:rPr>
+        <w:t xml:space="preserve">. Here, we gain some insight in to the B. cinerea modulation of these genetic pathways. Both pathways do provide some defense against B. cinerea </w:t>
       </w:r>
       <w:r>
         <w:rPr>
@@ -2012,7 +2222,7 @@
         <w:rPr>
           <w:rFonts w:cstheme="minorHAnsi"/>
         </w:rPr>
-        <w:instrText xml:space="preserve"> ADDIN EN.CITE &lt;EndNote&gt;&lt;Cite&gt;&lt;Author&gt;Wu&lt;/Author&gt;&lt;Year&gt;2015&lt;/Year&gt;&lt;RecNum&gt;1155&lt;/RecNum&gt;&lt;DisplayText&gt;(Wu, Cai et al. 2015)&lt;/DisplayText&gt;&lt;record&gt;&lt;rec-number&gt;1155&lt;/rec-number&gt;&lt;foreign-keys&gt;&lt;key app="EN" db-id="a2x2tzszjfd2zjed0e8psfdtd0daafwwr002" timestamp="1548890026"&gt;1155&lt;/key&gt;&lt;/foreign-keys&gt;&lt;ref-type name="Journal Article"&gt;17&lt;/ref-type&gt;&lt;contributors&gt;&lt;authors&gt;&lt;author&gt;Wu, Jian&lt;/author&gt;&lt;author&gt;Cai, Baowei&lt;/author&gt;&lt;author&gt;Sun, Wenxiang&lt;/author&gt;&lt;author&gt;Huang, Ruili&lt;/author&gt;&lt;author&gt;Liu, Xueqiao&lt;/author&gt;&lt;author&gt;Lin, Meng&lt;/author&gt;&lt;author&gt;Pattaradilokrat, Sittiporn&lt;/author&gt;&lt;author&gt;Martin, Scott&lt;/author&gt;&lt;author&gt;Qi, Yanwei&lt;/author&gt;&lt;author&gt;Nair, Sethu C&lt;/author&gt;&lt;/authors&gt;&lt;/contributors&gt;&lt;titles&gt;&lt;title&gt;Genome-wide analysis of host-Plasmodium yoelii interactions reveals regulators of the type I interferon response&lt;/title&gt;&lt;secondary-title&gt;Cell reports&lt;/secondary-title&gt;&lt;/titles&gt;&lt;periodical&gt;&lt;full-title&gt;Cell reports&lt;/full-title&gt;&lt;/periodical&gt;&lt;pages&gt;661-672&lt;/pages&gt;&lt;volume&gt;12&lt;/volume&gt;&lt;number&gt;4&lt;/number&gt;&lt;dates&gt;&lt;year&gt;2015&lt;/year&gt;&lt;/dates&gt;&lt;isbn&gt;2211-1247&lt;/isbn&gt;&lt;urls&gt;&lt;/urls&gt;&lt;/record&gt;&lt;/Cite&gt;&lt;/EndNote&gt;</w:instrText>
+        <w:instrText xml:space="preserve"> ADDIN EN.CITE &lt;EndNote&gt;&lt;Cite&gt;&lt;Author&gt;Zhang&lt;/Author&gt;&lt;Year&gt;2017&lt;/Year&gt;&lt;RecNum&gt;1135&lt;/RecNum&gt;&lt;DisplayText&gt;(Zhang, Corwin et al. 2017)&lt;/DisplayText&gt;&lt;record&gt;&lt;rec-number&gt;1135&lt;/rec-number&gt;&lt;foreign-keys&gt;&lt;key app="EN" db-id="a2x2tzszjfd2zjed0e8psfdtd0daafwwr002" timestamp="1538074668"&gt;1135&lt;/key&gt;&lt;/foreign-keys&gt;&lt;ref-type name="Journal Article"&gt;17&lt;/ref-type&gt;&lt;contributors&gt;&lt;authors&gt;&lt;author&gt;Zhang, Wei&lt;/author&gt;&lt;author&gt;Corwin, Jason A&lt;/author&gt;&lt;author&gt;Copeland, Daniel&lt;/author&gt;&lt;author&gt;Feusier, Julie&lt;/author&gt;&lt;author&gt;Eshbaugh, Robert&lt;/author&gt;&lt;author&gt;Chen, Fang&lt;/author&gt;&lt;author&gt;Atwell, Susanna&lt;/author&gt;&lt;author&gt;Kliebenstein, Daniel J&lt;/author&gt;&lt;/authors&gt;&lt;/contributors&gt;&lt;titles&gt;&lt;title&gt;Plastic transcriptomes stabilize immunity to pathogen diversity: the jasmonic acid and salicylic acid networks within the Arabidopsis/Botrytis pathosystem&lt;/title&gt;&lt;secondary-title&gt;The Plant Cell&lt;/secondary-title&gt;&lt;/titles&gt;&lt;periodical&gt;&lt;full-title&gt;The Plant Cell&lt;/full-title&gt;&lt;/periodical&gt;&lt;pages&gt;tpc. 00348.2017&lt;/pages&gt;&lt;dates&gt;&lt;year&gt;2017&lt;/year&gt;&lt;/dates&gt;&lt;isbn&gt;1040-4651&lt;/isbn&gt;&lt;urls&gt;&lt;/urls&gt;&lt;/record&gt;&lt;/Cite&gt;&lt;/EndNote&gt;</w:instrText>
       </w:r>
       <w:r>
         <w:rPr>
@@ -2025,7 +2235,7 @@
           <w:rFonts w:cstheme="minorHAnsi"/>
           <w:noProof/>
         </w:rPr>
-        <w:t>(Wu, Cai et al. 2015)</w:t>
+        <w:t>(Zhang, Corwin et al. 2017)</w:t>
       </w:r>
       <w:r>
         <w:rPr>
@@ -2037,203 +2247,28 @@
         <w:rPr>
           <w:rFonts w:cstheme="minorHAnsi"/>
         </w:rPr>
-        <w:t>.</w:t>
-      </w:r>
-    </w:p>
-    <w:p>
-      <w:pPr>
-        <w:spacing w:line="480" w:lineRule="auto"/>
-        <w:rPr>
-          <w:rFonts w:cstheme="minorHAnsi"/>
-        </w:rPr>
-      </w:pPr>
-    </w:p>
-    <w:p>
-      <w:pPr>
-        <w:spacing w:line="480" w:lineRule="auto"/>
+        <w:t xml:space="preserve">, so it will be interesting to see what additional gene-expression-phenotype connections are elucidated by eQTL analysis in the mutant hosts. </w:t>
+      </w:r>
+    </w:p>
+    <w:p>
+      <w:pPr>
+        <w:spacing w:line="480" w:lineRule="auto"/>
+        <w:rPr>
+          <w:rFonts w:cstheme="minorHAnsi"/>
+          <w:strike/>
+        </w:rPr>
+      </w:pPr>
+      <w:r>
         <w:rPr>
           <w:rFonts w:cstheme="minorHAnsi"/>
           <w:b/>
         </w:rPr>
-      </w:pPr>
-      <w:r>
-        <w:rPr>
-          <w:rFonts w:cstheme="minorHAnsi"/>
-          <w:b/>
-        </w:rPr>
-        <w:t xml:space="preserve">4. </w:t>
-      </w:r>
-      <w:r>
-        <w:rPr>
-          <w:rFonts w:cstheme="minorHAnsi"/>
-          <w:b/>
-        </w:rPr>
-        <w:t>Triangle of interaction: genotype to expression to phenotype</w:t>
-      </w:r>
-    </w:p>
-    <w:p>
-      <w:pPr>
-        <w:spacing w:line="480" w:lineRule="auto"/>
-        <w:rPr>
-          <w:rFonts w:cstheme="minorHAnsi"/>
-        </w:rPr>
-      </w:pPr>
-      <w:r>
-        <w:rPr>
-          <w:rFonts w:cstheme="minorHAnsi"/>
-          <w:b/>
-        </w:rPr>
         <w:tab/>
       </w:r>
       <w:r>
         <w:rPr>
           <w:rFonts w:cstheme="minorHAnsi"/>
-        </w:rPr>
-        <w:t xml:space="preserve">DNA polymorphisms alter protein structure, causing phenotypic effects. Among these is the trait of gene expression, which can cause phenotypic effects as well. </w:t>
-      </w:r>
-    </w:p>
-    <w:p>
-      <w:pPr>
-        <w:spacing w:line="480" w:lineRule="auto"/>
-        <w:rPr>
-          <w:rFonts w:cstheme="minorHAnsi"/>
-        </w:rPr>
-      </w:pPr>
-      <w:r>
-        <w:rPr>
-          <w:rFonts w:cstheme="minorHAnsi"/>
-        </w:rPr>
-        <w:t xml:space="preserve">From previous studies, gene expression plasticity is more sensitive to isolate x host interactions than is lesion size </w:t>
-      </w:r>
-      <w:r>
-        <w:rPr>
-          <w:rFonts w:cstheme="minorHAnsi"/>
-        </w:rPr>
-        <w:fldChar w:fldCharType="begin"/>
-      </w:r>
-      <w:r>
-        <w:rPr>
-          <w:rFonts w:cstheme="minorHAnsi"/>
-        </w:rPr>
-        <w:instrText xml:space="preserve"> ADDIN EN.CITE &lt;EndNote&gt;&lt;Cite&gt;&lt;Author&gt;Zhang&lt;/Author&gt;&lt;Year&gt;2017&lt;/Year&gt;&lt;RecNum&gt;1135&lt;/RecNum&gt;&lt;DisplayText&gt;(Zhang, Corwin et al. 2017)&lt;/DisplayText&gt;&lt;record&gt;&lt;rec-number&gt;1135&lt;/rec-number&gt;&lt;foreign-keys&gt;&lt;key app="EN" db-id="a2x2tzszjfd2zjed0e8psfdtd0daafwwr002" timestamp="1538074668"&gt;1135&lt;/key&gt;&lt;/foreign-keys&gt;&lt;ref-type name="Journal Article"&gt;17&lt;/ref-type&gt;&lt;contributors&gt;&lt;authors&gt;&lt;author&gt;Zhang, Wei&lt;/author&gt;&lt;author&gt;Corwin, Jason A&lt;/author&gt;&lt;author&gt;Copeland, Daniel&lt;/author&gt;&lt;author&gt;Feusier, Julie&lt;/author&gt;&lt;author&gt;Eshbaugh, Robert&lt;/author&gt;&lt;author&gt;Chen, Fang&lt;/author&gt;&lt;author&gt;Atwell, Susanna&lt;/author&gt;&lt;author&gt;Kliebenstein, Daniel J&lt;/author&gt;&lt;/authors&gt;&lt;/contributors&gt;&lt;titles&gt;&lt;title&gt;Plastic transcriptomes stabilize immunity to pathogen diversity: the jasmonic acid and salicylic acid networks within the Arabidopsis/Botrytis pathosystem&lt;/title&gt;&lt;secondary-title&gt;The Plant Cell&lt;/secondary-title&gt;&lt;/titles&gt;&lt;periodical&gt;&lt;full-title&gt;The Plant Cell&lt;/full-title&gt;&lt;/periodical&gt;&lt;pages&gt;tpc. 00348.2017&lt;/pages&gt;&lt;dates&gt;&lt;year&gt;2017&lt;/year&gt;&lt;/dates&gt;&lt;isbn&gt;1040-4651&lt;/isbn&gt;&lt;urls&gt;&lt;/urls&gt;&lt;/record&gt;&lt;/Cite&gt;&lt;/EndNote&gt;</w:instrText>
-      </w:r>
-      <w:r>
-        <w:rPr>
-          <w:rFonts w:cstheme="minorHAnsi"/>
-        </w:rPr>
-        <w:fldChar w:fldCharType="separate"/>
-      </w:r>
-      <w:r>
-        <w:rPr>
-          <w:rFonts w:cstheme="minorHAnsi"/>
-          <w:noProof/>
-        </w:rPr>
-        <w:t>(Zhang, Corwin et al. 2017)</w:t>
-      </w:r>
-      <w:r>
-        <w:rPr>
-          <w:rFonts w:cstheme="minorHAnsi"/>
-        </w:rPr>
-        <w:fldChar w:fldCharType="end"/>
-      </w:r>
-      <w:r>
-        <w:rPr>
-          <w:rFonts w:cstheme="minorHAnsi"/>
-        </w:rPr>
-        <w:t xml:space="preserve">. As such, eQTL analysis has the potential to identify loci determining the outcome of plant-pathogen interaction that would be masked in GWA analysis of lesion size. The major plant defense pathways select between alternate molecular pathways for canalized isolate defense </w:t>
-      </w:r>
-      <w:r>
-        <w:rPr>
-          <w:rFonts w:cstheme="minorHAnsi"/>
-        </w:rPr>
-        <w:fldChar w:fldCharType="begin"/>
-      </w:r>
-      <w:r>
-        <w:rPr>
-          <w:rFonts w:cstheme="minorHAnsi"/>
-        </w:rPr>
-        <w:instrText xml:space="preserve"> ADDIN EN.CITE &lt;EndNote&gt;&lt;Cite&gt;&lt;Author&gt;Zhang&lt;/Author&gt;&lt;Year&gt;2017&lt;/Year&gt;&lt;RecNum&gt;1135&lt;/RecNum&gt;&lt;DisplayText&gt;(Zhang, Corwin et al. 2017)&lt;/DisplayText&gt;&lt;record&gt;&lt;rec-number&gt;1135&lt;/rec-number&gt;&lt;foreign-keys&gt;&lt;key app="EN" db-id="a2x2tzszjfd2zjed0e8psfdtd0daafwwr002" timestamp="1538074668"&gt;1135&lt;/key&gt;&lt;/foreign-keys&gt;&lt;ref-type name="Journal Article"&gt;17&lt;/ref-type&gt;&lt;contributors&gt;&lt;authors&gt;&lt;author&gt;Zhang, Wei&lt;/author&gt;&lt;author&gt;Corwin, Jason A&lt;/author&gt;&lt;author&gt;Copeland, Daniel&lt;/author&gt;&lt;author&gt;Feusier, Julie&lt;/author&gt;&lt;author&gt;Eshbaugh, Robert&lt;/author&gt;&lt;author&gt;Chen, Fang&lt;/author&gt;&lt;author&gt;Atwell, Susanna&lt;/author&gt;&lt;author&gt;Kliebenstein, Daniel J&lt;/author&gt;&lt;/authors&gt;&lt;/contributors&gt;&lt;titles&gt;&lt;title&gt;Plastic transcriptomes stabilize immunity to pathogen diversity: the jasmonic acid and salicylic acid networks within the Arabidopsis/Botrytis pathosystem&lt;/title&gt;&lt;secondary-title&gt;The Plant Cell&lt;/secondary-title&gt;&lt;/titles&gt;&lt;periodical&gt;&lt;full-title&gt;The Plant Cell&lt;/full-title&gt;&lt;/periodical&gt;&lt;pages&gt;tpc. 00348.2017&lt;/pages&gt;&lt;dates&gt;&lt;year&gt;2017&lt;/year&gt;&lt;/dates&gt;&lt;isbn&gt;1040-4651&lt;/isbn&gt;&lt;urls&gt;&lt;/urls&gt;&lt;/record&gt;&lt;/Cite&gt;&lt;/EndNote&gt;</w:instrText>
-      </w:r>
-      <w:r>
-        <w:rPr>
-          <w:rFonts w:cstheme="minorHAnsi"/>
-        </w:rPr>
-        <w:fldChar w:fldCharType="separate"/>
-      </w:r>
-      <w:r>
-        <w:rPr>
-          <w:rFonts w:cstheme="minorHAnsi"/>
-          <w:noProof/>
-        </w:rPr>
-        <w:t>(Zhang, Corwin et al. 2017)</w:t>
-      </w:r>
-      <w:r>
-        <w:rPr>
-          <w:rFonts w:cstheme="minorHAnsi"/>
-        </w:rPr>
-        <w:fldChar w:fldCharType="end"/>
-      </w:r>
-      <w:r>
-        <w:rPr>
-          <w:rFonts w:cstheme="minorHAnsi"/>
-        </w:rPr>
-        <w:t xml:space="preserve">. Here, we gain some insight in to the B. cinerea modulation of these genetic pathways. Both pathways do provide some defense against B. cinerea </w:t>
-      </w:r>
-      <w:r>
-        <w:rPr>
-          <w:rFonts w:cstheme="minorHAnsi"/>
-        </w:rPr>
-        <w:fldChar w:fldCharType="begin"/>
-      </w:r>
-      <w:r>
-        <w:rPr>
-          <w:rFonts w:cstheme="minorHAnsi"/>
-        </w:rPr>
-        <w:instrText xml:space="preserve"> ADDIN EN.CITE &lt;EndNote&gt;&lt;Cite&gt;&lt;Author&gt;Zhang&lt;/Author&gt;&lt;Year&gt;2017&lt;/Year&gt;&lt;RecNum&gt;1135&lt;/RecNum&gt;&lt;DisplayText&gt;(Zhang, Corwin et al. 2017)&lt;/DisplayText&gt;&lt;record&gt;&lt;rec-number&gt;1135&lt;/rec-number&gt;&lt;foreign-keys&gt;&lt;key app="EN" db-id="a2x2tzszjfd2zjed0e8psfdtd0daafwwr002" timestamp="1538074668"&gt;1135&lt;/key&gt;&lt;/foreign-keys&gt;&lt;ref-type name="Journal Article"&gt;17&lt;/ref-type&gt;&lt;contributors&gt;&lt;authors&gt;&lt;author&gt;Zhang, Wei&lt;/author&gt;&lt;author&gt;Corwin, Jason A&lt;/author&gt;&lt;author&gt;Copeland, Daniel&lt;/author&gt;&lt;author&gt;Feusier, Julie&lt;/author&gt;&lt;author&gt;Eshbaugh, Robert&lt;/author&gt;&lt;author&gt;Chen, Fang&lt;/author&gt;&lt;author&gt;Atwell, Susanna&lt;/author&gt;&lt;author&gt;Kliebenstein, Daniel J&lt;/author&gt;&lt;/authors&gt;&lt;/contributors&gt;&lt;titles&gt;&lt;title&gt;Plastic transcriptomes stabilize immunity to pathogen diversity: the jasmonic acid and salicylic acid networks within the Arabidopsis/Botrytis pathosystem&lt;/title&gt;&lt;secondary-title&gt;The Plant Cell&lt;/secondary-title&gt;&lt;/titles&gt;&lt;periodical&gt;&lt;full-title&gt;The Plant Cell&lt;/full-title&gt;&lt;/periodical&gt;&lt;pages&gt;tpc. 00348.2017&lt;/pages&gt;&lt;dates&gt;&lt;year&gt;2017&lt;/year&gt;&lt;/dates&gt;&lt;isbn&gt;1040-4651&lt;/isbn&gt;&lt;urls&gt;&lt;/urls&gt;&lt;/record&gt;&lt;/Cite&gt;&lt;/EndNote&gt;</w:instrText>
-      </w:r>
-      <w:r>
-        <w:rPr>
-          <w:rFonts w:cstheme="minorHAnsi"/>
-        </w:rPr>
-        <w:fldChar w:fldCharType="separate"/>
-      </w:r>
-      <w:r>
-        <w:rPr>
-          <w:rFonts w:cstheme="minorHAnsi"/>
-          <w:noProof/>
-        </w:rPr>
-        <w:t>(Zhang, Corwin et al. 2017)</w:t>
-      </w:r>
-      <w:r>
-        <w:rPr>
-          <w:rFonts w:cstheme="minorHAnsi"/>
-        </w:rPr>
-        <w:fldChar w:fldCharType="end"/>
-      </w:r>
-      <w:r>
-        <w:rPr>
-          <w:rFonts w:cstheme="minorHAnsi"/>
-        </w:rPr>
-        <w:t xml:space="preserve">, so it will be interesting to see what additional gene-expression-phenotype connections are elucidated by eQTL analysis in the mutant hosts. </w:t>
-      </w:r>
-    </w:p>
-    <w:p>
-      <w:pPr>
-        <w:spacing w:line="480" w:lineRule="auto"/>
-        <w:rPr>
-          <w:rFonts w:cstheme="minorHAnsi"/>
-        </w:rPr>
-      </w:pPr>
-      <w:r>
-        <w:rPr>
-          <w:rFonts w:cstheme="minorHAnsi"/>
-          <w:b/>
-        </w:rPr>
-        <w:tab/>
-      </w:r>
-      <w:r>
-        <w:rPr>
-          <w:rFonts w:cstheme="minorHAnsi"/>
+          <w:strike/>
         </w:rPr>
         <w:t xml:space="preserve">Previous work in the </w:t>
       </w:r>
@@ -2241,12 +2276,14 @@
         <w:rPr>
           <w:rFonts w:cstheme="minorHAnsi"/>
           <w:i/>
+          <w:strike/>
         </w:rPr>
         <w:t>B. cinerea</w:t>
       </w:r>
       <w:r>
         <w:rPr>
           <w:rFonts w:cstheme="minorHAnsi"/>
+          <w:strike/>
         </w:rPr>
         <w:t xml:space="preserve"> – </w:t>
       </w:r>
@@ -2254,18 +2291,21 @@
         <w:rPr>
           <w:rFonts w:cstheme="minorHAnsi"/>
           <w:i/>
+          <w:strike/>
         </w:rPr>
         <w:t xml:space="preserve">A. thaliana </w:t>
       </w:r>
       <w:r>
         <w:rPr>
           <w:rFonts w:cstheme="minorHAnsi"/>
+          <w:strike/>
         </w:rPr>
         <w:t xml:space="preserve">pathosystem established connections between host polymorphisms and lesion growth, between gene expression and lesion size, and between transcriptomes of the host and pathogen </w:t>
       </w:r>
       <w:r>
         <w:rPr>
           <w:rFonts w:cstheme="minorHAnsi"/>
+          <w:strike/>
         </w:rPr>
         <w:fldChar w:fldCharType="begin">
           <w:fldData xml:space="preserve">PEVuZE5vdGU+PENpdGU+PEF1dGhvcj5Db3J3aW48L0F1dGhvcj48WWVhcj4yMDE2PC9ZZWFyPjxS
@@ -2339,12 +2379,14 @@
       <w:r>
         <w:rPr>
           <w:rFonts w:cstheme="minorHAnsi"/>
+          <w:strike/>
         </w:rPr>
         <w:instrText xml:space="preserve"> ADDIN EN.CITE </w:instrText>
       </w:r>
       <w:r>
         <w:rPr>
           <w:rFonts w:cstheme="minorHAnsi"/>
+          <w:strike/>
         </w:rPr>
         <w:fldChar w:fldCharType="begin">
           <w:fldData xml:space="preserve">PEVuZE5vdGU+PENpdGU+PEF1dGhvcj5Db3J3aW48L0F1dGhvcj48WWVhcj4yMDE2PC9ZZWFyPjxS
@@ -2418,29 +2460,34 @@
       <w:r>
         <w:rPr>
           <w:rFonts w:cstheme="minorHAnsi"/>
+          <w:strike/>
         </w:rPr>
         <w:instrText xml:space="preserve"> ADDIN EN.CITE.DATA </w:instrText>
       </w:r>
       <w:r>
         <w:rPr>
           <w:rFonts w:cstheme="minorHAnsi"/>
-        </w:rPr>
-      </w:r>
-      <w:r>
-        <w:rPr>
-          <w:rFonts w:cstheme="minorHAnsi"/>
+          <w:strike/>
+        </w:rPr>
+      </w:r>
+      <w:r>
+        <w:rPr>
+          <w:rFonts w:cstheme="minorHAnsi"/>
+          <w:strike/>
         </w:rPr>
         <w:fldChar w:fldCharType="end"/>
       </w:r>
       <w:r>
         <w:rPr>
           <w:rFonts w:cstheme="minorHAnsi"/>
+          <w:strike/>
         </w:rPr>
         <w:fldChar w:fldCharType="separate"/>
       </w:r>
       <w:r>
         <w:rPr>
           <w:rFonts w:cstheme="minorHAnsi"/>
+          <w:strike/>
           <w:noProof/>
         </w:rPr>
         <w:t>(Corwin, Subedy et al. 2016, Zhang, Corwin et al. 2017, Fordyce, Soltis et al. 2018, Zhang, Corwin et al. 2018)</w:t>
@@ -2448,63 +2495,30 @@
       <w:r>
         <w:rPr>
           <w:rFonts w:cstheme="minorHAnsi"/>
+          <w:strike/>
         </w:rPr>
         <w:fldChar w:fldCharType="end"/>
       </w:r>
       <w:r>
         <w:rPr>
           <w:rFonts w:cstheme="minorHAnsi"/>
-        </w:rPr>
-        <w:t xml:space="preserve">. </w:t>
-      </w:r>
-      <w:r>
-        <w:rPr>
-          <w:rFonts w:cstheme="minorHAnsi"/>
-        </w:rPr>
-        <w:t xml:space="preserve">Zhang found connections between early transcript </w:t>
-      </w:r>
-      <w:r>
-        <w:rPr>
-          <w:rFonts w:cstheme="minorHAnsi"/>
-        </w:rPr>
-        <w:lastRenderedPageBreak/>
-        <w:t xml:space="preserve">abundance and later lesion development. </w:t>
-      </w:r>
-      <w:r>
-        <w:rPr>
-          <w:rFonts w:cstheme="minorHAnsi"/>
-        </w:rPr>
-        <w:t>To begin establishing causal inference from genome to</w:t>
-      </w:r>
-      <w:r>
-        <w:rPr>
-          <w:rFonts w:cstheme="minorHAnsi"/>
-        </w:rPr>
-        <w:t xml:space="preserve"> transcriptome to</w:t>
-      </w:r>
-      <w:r>
-        <w:rPr>
-          <w:rFonts w:cstheme="minorHAnsi"/>
-        </w:rPr>
-        <w:t xml:space="preserve"> phenotype, the results of this work fill the gap of connecting genetic variation in the pathogen to expression changes in the interacting transcriptomes. </w:t>
-      </w:r>
-      <w:r>
-        <w:rPr>
-          <w:rFonts w:cstheme="minorHAnsi"/>
-        </w:rPr>
-        <w:t xml:space="preserve">This work builds our functional knowledge of cross-kingdom communication between host and pathogen. </w:t>
-      </w:r>
-    </w:p>
-    <w:p>
-      <w:pPr>
-        <w:spacing w:line="480" w:lineRule="auto"/>
-        <w:rPr>
-          <w:rFonts w:cstheme="minorHAnsi"/>
-        </w:rPr>
-      </w:pPr>
-      <w:r>
-        <w:rPr>
-          <w:rFonts w:cstheme="minorHAnsi"/>
+          <w:strike/>
+        </w:rPr>
+        <w:t xml:space="preserve">. Zhang found connections between early transcript abundance and later lesion development. To begin establishing causal inference from genome to transcriptome to phenotype, the results of this work fill the gap of connecting genetic variation in the pathogen to expression changes in the interacting transcriptomes. This work builds our functional knowledge of cross-kingdom communication between host and pathogen. </w:t>
+      </w:r>
+    </w:p>
+    <w:p>
+      <w:pPr>
+        <w:spacing w:line="480" w:lineRule="auto"/>
+        <w:rPr>
+          <w:rFonts w:cstheme="minorHAnsi"/>
+          <w:strike/>
+        </w:rPr>
+      </w:pPr>
+      <w:r>
+        <w:rPr>
+          <w:rFonts w:cstheme="minorHAnsi"/>
+          <w:strike/>
         </w:rPr>
         <w:tab/>
         <w:t xml:space="preserve">The first of the two major host networks tagged by the </w:t>
@@ -2513,6 +2527,7 @@
       <w:r>
         <w:rPr>
           <w:rFonts w:cstheme="minorHAnsi"/>
+          <w:strike/>
         </w:rPr>
         <w:t>hotSNPs</w:t>
       </w:r>
@@ -2520,6 +2535,7 @@
       <w:r>
         <w:rPr>
           <w:rFonts w:cstheme="minorHAnsi"/>
+          <w:strike/>
         </w:rPr>
         <w:t xml:space="preserve"> contains genes whose expression response early in infection predicts resistance at 72 </w:t>
       </w:r>
@@ -2527,6 +2543,7 @@
       <w:r>
         <w:rPr>
           <w:rFonts w:cstheme="minorHAnsi"/>
+          <w:strike/>
         </w:rPr>
         <w:t>hpi</w:t>
       </w:r>
@@ -2534,30 +2551,35 @@
       <w:r>
         <w:rPr>
           <w:rFonts w:cstheme="minorHAnsi"/>
+          <w:strike/>
         </w:rPr>
         <w:t xml:space="preserve">, and the direction of this interaction depends upon host genetics </w:t>
       </w:r>
       <w:r>
         <w:rPr>
           <w:rFonts w:cstheme="minorHAnsi"/>
+          <w:strike/>
         </w:rPr>
         <w:fldChar w:fldCharType="begin"/>
       </w:r>
       <w:r>
         <w:rPr>
           <w:rFonts w:cstheme="minorHAnsi"/>
+          <w:strike/>
         </w:rPr>
         <w:instrText xml:space="preserve"> ADDIN EN.CITE &lt;EndNote&gt;&lt;Cite&gt;&lt;Author&gt;Zhang&lt;/Author&gt;&lt;Year&gt;2017&lt;/Year&gt;&lt;RecNum&gt;1135&lt;/RecNum&gt;&lt;DisplayText&gt;(Zhang, Corwin et al. 2017)&lt;/DisplayText&gt;&lt;record&gt;&lt;rec-number&gt;1135&lt;/rec-number&gt;&lt;foreign-keys&gt;&lt;key app="EN" db-id="a2x2tzszjfd2zjed0e8psfdtd0daafwwr002" timestamp="1538074668"&gt;1135&lt;/key&gt;&lt;/foreign-keys&gt;&lt;ref-type name="Journal Article"&gt;17&lt;/ref-type&gt;&lt;contributors&gt;&lt;authors&gt;&lt;author&gt;Zhang, Wei&lt;/author&gt;&lt;author&gt;Corwin, Jason A&lt;/author&gt;&lt;author&gt;Copeland, Daniel&lt;/author&gt;&lt;author&gt;Feusier, Julie&lt;/author&gt;&lt;author&gt;Eshbaugh, Robert&lt;/author&gt;&lt;author&gt;Chen, Fang&lt;/author&gt;&lt;author&gt;Atwell, Susanna&lt;/author&gt;&lt;author&gt;Kliebenstein, Daniel J&lt;/author&gt;&lt;/authors&gt;&lt;/contributors&gt;&lt;titles&gt;&lt;title&gt;Plastic transcriptomes stabilize immunity to pathogen diversity: the jasmonic acid and salicylic acid networks within the Arabidopsis/Botrytis pathosystem&lt;/title&gt;&lt;secondary-title&gt;The Plant Cell&lt;/secondary-title&gt;&lt;/titles&gt;&lt;periodical&gt;&lt;full-title&gt;The Plant Cell&lt;/full-title&gt;&lt;/periodical&gt;&lt;pages&gt;tpc. 00348.2017&lt;/pages&gt;&lt;dates&gt;&lt;year&gt;2017&lt;/year&gt;&lt;/dates&gt;&lt;isbn&gt;1040-4651&lt;/isbn&gt;&lt;urls&gt;&lt;/urls&gt;&lt;/record&gt;&lt;/Cite&gt;&lt;/EndNote&gt;</w:instrText>
       </w:r>
       <w:r>
         <w:rPr>
           <w:rFonts w:cstheme="minorHAnsi"/>
+          <w:strike/>
         </w:rPr>
         <w:fldChar w:fldCharType="separate"/>
       </w:r>
       <w:r>
         <w:rPr>
           <w:rFonts w:cstheme="minorHAnsi"/>
+          <w:strike/>
           <w:noProof/>
         </w:rPr>
         <w:t>(Zhang, Corwin et al. 2017)</w:t>
@@ -2565,12 +2587,14 @@
       <w:r>
         <w:rPr>
           <w:rFonts w:cstheme="minorHAnsi"/>
+          <w:strike/>
         </w:rPr>
         <w:fldChar w:fldCharType="end"/>
       </w:r>
       <w:r>
         <w:rPr>
           <w:rFonts w:cstheme="minorHAnsi"/>
+          <w:strike/>
         </w:rPr>
         <w:t xml:space="preserve">. In this study, we identify strong links to draw the connection from genetic change in the pathogen, to expression pathway responses in the host, to phenotypes of virulence. </w:t>
       </w:r>
@@ -2611,6 +2635,8 @@
         </w:rPr>
         <w:t>irections</w:t>
       </w:r>
+      <w:bookmarkStart w:id="5" w:name="_GoBack"/>
+      <w:bookmarkEnd w:id="5"/>
     </w:p>
     <w:p>
       <w:pPr>
@@ -2637,7 +2663,14 @@
         <w:rPr>
           <w:rFonts w:cstheme="minorHAnsi"/>
         </w:rPr>
-        <w:t xml:space="preserve"> Future studies can expand this work to incorporate the effect of host immune pathway knockouts. We can explore the interaction term in the genetic control of host and pathogen gene expression, to ask how the B. cinerea eQTL change in response to host immune pathways. Some B. cinerea genetic effects may be constitutive in infection, while others may be specialized at the gene level, conditional on host immune pathway or host species. </w:t>
+        <w:t xml:space="preserve"> Future studies can expand this work to incorporate the effect of host immune pathway knockouts. We can explore the interaction term in the genetic control of host and pathogen </w:t>
+      </w:r>
+      <w:r>
+        <w:rPr>
+          <w:rFonts w:cstheme="minorHAnsi"/>
+        </w:rPr>
+        <w:lastRenderedPageBreak/>
+        <w:t xml:space="preserve">gene expression, to ask how the B. cinerea eQTL change in response to host immune pathways. Some B. cinerea genetic effects may be constitutive in infection, while others may be specialized at the gene level, conditional on host immune pathway or host species. </w:t>
       </w:r>
     </w:p>
     <w:p>
@@ -2694,14 +2727,7 @@
         <w:rPr>
           <w:rFonts w:cstheme="minorHAnsi"/>
         </w:rPr>
-        <w:t xml:space="preserve">, are there homologs in other plant species that are also differentially expressed over the course of pathogen infection? Co-expression studies over other host- B. cinerea systems can look for conserved </w:t>
-      </w:r>
-      <w:r>
-        <w:rPr>
-          <w:rFonts w:cstheme="minorHAnsi"/>
-        </w:rPr>
-        <w:lastRenderedPageBreak/>
-        <w:t xml:space="preserve">plant immunity genes, as well as pathway structure. For example, eQTL genes identified from experiments in Medicago and P. spp. were enriched among differentially expressed host genes in tomato - P. spp. </w:t>
+        <w:t xml:space="preserve">, are there homologs in other plant species that are also differentially expressed over the course of pathogen infection? Co-expression studies over other host- B. cinerea systems can look for conserved plant immunity genes, as well as pathway structure. For example, eQTL genes identified from experiments in Medicago and P. spp. were enriched among differentially expressed host genes in tomato - P. spp. </w:t>
       </w:r>
       <w:proofErr w:type="spellStart"/>
       <w:r>
@@ -2908,7 +2934,6 @@
           <w:strike/>
         </w:rPr>
       </w:pPr>
-      <w:bookmarkStart w:id="2" w:name="_GoBack"/>
       <w:r>
         <w:rPr>
           <w:rFonts w:cstheme="minorHAnsi"/>
@@ -2943,7 +2968,6 @@
         <w:t xml:space="preserve"> provide potential targets for breeding disease resistance. May be factors controlling modules of virulence strategies- decision points?</w:t>
       </w:r>
     </w:p>
-    <w:bookmarkEnd w:id="2"/>
     <w:p/>
     <w:p>
       <w:pPr>
@@ -2953,20 +2977,20 @@
           <w:rFonts w:cstheme="minorHAnsi"/>
         </w:rPr>
       </w:pPr>
-      <w:commentRangeStart w:id="3"/>
+      <w:commentRangeStart w:id="6"/>
       <w:r>
         <w:rPr>
           <w:rFonts w:cstheme="minorHAnsi"/>
         </w:rPr>
         <w:t>Within a generalist pathogen</w:t>
       </w:r>
-      <w:commentRangeEnd w:id="3"/>
+      <w:commentRangeEnd w:id="6"/>
       <w:r>
         <w:rPr>
           <w:rStyle w:val="CommentReference"/>
           <w:rFonts w:cstheme="minorHAnsi"/>
         </w:rPr>
-        <w:commentReference w:id="3"/>
+        <w:commentReference w:id="6"/>
       </w:r>
       <w:r>
         <w:rPr>
@@ -3077,23 +3101,15 @@
         </w:rPr>
         <w:t xml:space="preserve">, high diversity, and a lack of evidence for individual specialization to hosts. Our final prediction is specialization at the gene or allele level, </w:t>
       </w:r>
-      <w:bookmarkStart w:id="4" w:name="_Hlk1564643"/>
-      <w:r>
-        <w:rPr>
-          <w:rFonts w:cstheme="minorHAnsi"/>
-          <w:strike/>
-        </w:rPr>
-        <w:t xml:space="preserve">which would select for very high diversity and low population structure as the different genetic strategies are intermixed within individuals. This is </w:t>
-      </w:r>
-      <w:r>
-        <w:rPr>
-          <w:rFonts w:cstheme="minorHAnsi"/>
-          <w:strike/>
-        </w:rPr>
-        <w:lastRenderedPageBreak/>
-        <w:t xml:space="preserve">consistent with the high SNP diversity and low population structure </w:t>
-      </w:r>
-      <w:commentRangeStart w:id="5"/>
+      <w:bookmarkStart w:id="7" w:name="_Hlk1564643"/>
+      <w:r>
+        <w:rPr>
+          <w:rFonts w:cstheme="minorHAnsi"/>
+          <w:strike/>
+        </w:rPr>
+        <w:t xml:space="preserve">which would select for very high diversity and low population structure as the different genetic strategies are intermixed within individuals. This is consistent with the high SNP diversity and low population structure </w:t>
+      </w:r>
+      <w:commentRangeStart w:id="8"/>
       <w:r>
         <w:rPr>
           <w:rFonts w:cstheme="minorHAnsi"/>
@@ -3116,14 +3132,14 @@
         </w:rPr>
         <w:t xml:space="preserve">, due to a combination of random mating and frequent recombination </w:t>
       </w:r>
-      <w:commentRangeEnd w:id="5"/>
+      <w:commentRangeEnd w:id="8"/>
       <w:r>
         <w:rPr>
           <w:rStyle w:val="CommentReference"/>
           <w:rFonts w:cstheme="minorHAnsi"/>
           <w:strike/>
         </w:rPr>
-        <w:commentReference w:id="5"/>
+        <w:commentReference w:id="8"/>
       </w:r>
       <w:r>
         <w:rPr>
@@ -3132,7 +3148,7 @@
         </w:rPr>
         <w:t>{Williamson 2007; Rowe 2010; Atwell 2015; Corwin 2016; Zhang 2016}.</w:t>
       </w:r>
-      <w:bookmarkEnd w:id="4"/>
+      <w:bookmarkEnd w:id="7"/>
     </w:p>
     <w:p>
       <w:pPr>
@@ -3208,7 +3224,7 @@
 
 <file path=word/comments.xml><?xml version="1.0" encoding="utf-8"?>
 <w:comments xmlns:wpc="http://schemas.microsoft.com/office/word/2010/wordprocessingCanvas" xmlns:cx="http://schemas.microsoft.com/office/drawing/2014/chartex" xmlns:cx1="http://schemas.microsoft.com/office/drawing/2015/9/8/chartex" xmlns:cx2="http://schemas.microsoft.com/office/drawing/2015/10/21/chartex" xmlns:cx3="http://schemas.microsoft.com/office/drawing/2016/5/9/chartex" xmlns:cx4="http://schemas.microsoft.com/office/drawing/2016/5/10/chartex" xmlns:cx5="http://schemas.microsoft.com/office/drawing/2016/5/11/chartex" xmlns:cx6="http://schemas.microsoft.com/office/drawing/2016/5/12/chartex" xmlns:cx7="http://schemas.microsoft.com/office/drawing/2016/5/13/chartex" xmlns:cx8="http://schemas.microsoft.com/office/drawing/2016/5/14/chartex" xmlns:mc="http://schemas.openxmlformats.org/markup-compatibility/2006" xmlns:aink="http://schemas.microsoft.com/office/drawing/2016/ink" xmlns:am3d="http://schemas.microsoft.com/office/drawing/2017/model3d" xmlns:o="urn:schemas-microsoft-com:office:office" xmlns:r="http://schemas.openxmlformats.org/officeDocument/2006/relationships" xmlns:m="http://schemas.openxmlformats.org/officeDocument/2006/math" xmlns:v="urn:schemas-microsoft-com:vml" xmlns:wp14="http://schemas.microsoft.com/office/word/2010/wordprocessingDrawing" xmlns:wp="http://schemas.openxmlformats.org/drawingml/2006/wordprocessingDrawing" xmlns:w10="urn:schemas-microsoft-com:office:word" xmlns:w="http://schemas.openxmlformats.org/wordprocessingml/2006/main" xmlns:w14="http://schemas.microsoft.com/office/word/2010/wordml" xmlns:w15="http://schemas.microsoft.com/office/word/2012/wordml" xmlns:w16cid="http://schemas.microsoft.com/office/word/2016/wordml/cid" xmlns:w16se="http://schemas.microsoft.com/office/word/2015/wordml/symex" xmlns:wpg="http://schemas.microsoft.com/office/word/2010/wordprocessingGroup" xmlns:wpi="http://schemas.microsoft.com/office/word/2010/wordprocessingInk" xmlns:wne="http://schemas.microsoft.com/office/word/2006/wordml" xmlns:wps="http://schemas.microsoft.com/office/word/2010/wordprocessingShape" mc:Ignorable="w14 w15 w16se w16cid wp14">
-  <w:comment w:id="3" w:author="N S" w:date="2019-02-03T11:26:00Z" w:initials="NS">
+  <w:comment w:id="6" w:author="N S" w:date="2019-02-03T11:26:00Z" w:initials="NS">
     <w:p>
       <w:pPr>
         <w:pStyle w:val="CommentText"/>
@@ -3230,7 +3246,7 @@
       </w:r>
     </w:p>
   </w:comment>
-  <w:comment w:id="5" w:author="N S" w:date="2019-02-03T13:53:00Z" w:initials="NS">
+  <w:comment w:id="8" w:author="N S" w:date="2019-02-03T13:53:00Z" w:initials="NS">
     <w:p>
       <w:pPr>
         <w:autoSpaceDE w:val="0"/>
@@ -4136,7 +4152,7 @@
 </file>
 
 <file path=customXml/itemProps1.xml><?xml version="1.0" encoding="utf-8"?>
-<ds:datastoreItem xmlns:ds="http://schemas.openxmlformats.org/officeDocument/2006/customXml" ds:itemID="{68EA1036-EACA-4D38-A746-048E727A4E74}">
+<ds:datastoreItem xmlns:ds="http://schemas.openxmlformats.org/officeDocument/2006/customXml" ds:itemID="{033B916D-48D9-416A-A418-975B170E472E}">
   <ds:schemaRefs>
     <ds:schemaRef ds:uri="http://schemas.openxmlformats.org/officeDocument/2006/bibliography"/>
   </ds:schemaRefs>
